--- a/SOSPaper/SOSPaper_Round3_HD_pch.docx
+++ b/SOSPaper/SOSPaper_Round3_HD_pch.docx
@@ -10902,17 +10902,7 @@
           <w:szCs w:val="24"/>
           <w:vertAlign w:val="subscript"/>
         </w:rPr>
-        <w:t>A</w:t>
-      </w:r>
-      <w:r>
-        <w:rPr>
-          <w:rFonts w:ascii="Times New Roman" w:eastAsia="Times New Roman" w:hAnsi="Times New Roman" w:cs="Times New Roman"/>
-          <w:bCs/>
-          <w:sz w:val="24"/>
-          <w:szCs w:val="24"/>
-          <w:vertAlign w:val="subscript"/>
-        </w:rPr>
-        <w:t>lloch</w:t>
+        <w:t>Alloch</w:t>
       </w:r>
       <w:r>
         <w:rPr>
@@ -11799,8 +11789,6 @@
         </w:rPr>
         <w:t xml:space="preserve">. </w:t>
       </w:r>
-      <w:bookmarkStart w:id="235" w:name="_GoBack"/>
-      <w:bookmarkEnd w:id="235"/>
     </w:p>
     <w:p>
       <w:pPr>
@@ -11821,7 +11809,7 @@
         <w:lastRenderedPageBreak/>
         <w:t xml:space="preserve">The four </w:t>
       </w:r>
-      <w:del w:id="236" w:author="Paul Hanson" w:date="2017-07-19T12:42:00Z">
+      <w:del w:id="235" w:author="Paul Hanson" w:date="2017-07-19T12:42:00Z">
         <w:r>
           <w:rPr>
             <w:rFonts w:ascii="Times New Roman" w:eastAsia="Times New Roman" w:hAnsi="Times New Roman" w:cs="Times New Roman"/>
@@ -11831,7 +11819,7 @@
           <w:delText xml:space="preserve">calibrated </w:delText>
         </w:r>
       </w:del>
-      <w:ins w:id="237" w:author="Paul Hanson" w:date="2017-07-19T12:42:00Z">
+      <w:ins w:id="236" w:author="Paul Hanson" w:date="2017-07-19T12:42:00Z">
         <w:r>
           <w:rPr>
             <w:rFonts w:ascii="Times New Roman" w:eastAsia="Times New Roman" w:hAnsi="Times New Roman" w:cs="Times New Roman"/>
@@ -11983,7 +11971,7 @@
         </w:rPr>
         <w:t xml:space="preserve">; Table 2) were fit by minimizing the sum of the squared residuals of DOC and DO </w:t>
       </w:r>
-      <w:del w:id="238" w:author="Paul Hanson" w:date="2017-07-19T12:40:00Z">
+      <w:del w:id="237" w:author="Paul Hanson" w:date="2017-07-19T12:40:00Z">
         <w:r>
           <w:rPr>
             <w:rFonts w:ascii="Times New Roman" w:eastAsia="Times New Roman" w:hAnsi="Times New Roman" w:cs="Times New Roman"/>
@@ -12078,7 +12066,7 @@
           <w:szCs w:val="24"/>
         </w:rPr>
       </w:pPr>
-      <w:ins w:id="239" w:author="Paul Hanson" w:date="2017-07-19T12:41:00Z">
+      <w:ins w:id="238" w:author="Paul Hanson" w:date="2017-07-19T12:41:00Z">
         <w:r>
           <w:rPr>
             <w:rFonts w:ascii="Times New Roman" w:eastAsia="Times New Roman" w:hAnsi="Times New Roman" w:cs="Times New Roman"/>
@@ -12089,7 +12077,7 @@
           <w:t>Parameter Uncertainty</w:t>
         </w:r>
       </w:ins>
-      <w:del w:id="240" w:author="Paul Hanson" w:date="2017-07-19T12:41:00Z">
+      <w:del w:id="239" w:author="Paul Hanson" w:date="2017-07-19T12:41:00Z">
         <w:r>
           <w:rPr>
             <w:rFonts w:ascii="Times New Roman" w:eastAsia="Times New Roman" w:hAnsi="Times New Roman" w:cs="Times New Roman"/>
@@ -12136,7 +12124,7 @@
         </w:rPr>
         <w:t xml:space="preserve"> using a bootstrapping routine</w:t>
       </w:r>
-      <w:ins w:id="241" w:author="Paul Hanson" w:date="2017-07-19T12:40:00Z">
+      <w:ins w:id="240" w:author="Paul Hanson" w:date="2017-07-19T12:40:00Z">
         <w:r>
           <w:rPr>
             <w:rFonts w:ascii="Times New Roman" w:eastAsia="Times New Roman" w:hAnsi="Times New Roman" w:cs="Times New Roman"/>
@@ -12167,8 +12155,8 @@
           <w:szCs w:val="24"/>
         </w:rPr>
       </w:pPr>
-      <w:bookmarkStart w:id="242" w:name="_ocy0aysirc6j" w:colFirst="0" w:colLast="0"/>
-      <w:bookmarkEnd w:id="242"/>
+      <w:bookmarkStart w:id="241" w:name="_ocy0aysirc6j" w:colFirst="0" w:colLast="0"/>
+      <w:bookmarkEnd w:id="241"/>
       <w:r>
         <w:rPr>
           <w:rFonts w:ascii="Times New Roman" w:eastAsia="Times New Roman" w:hAnsi="Times New Roman" w:cs="Times New Roman"/>
@@ -12191,8 +12179,8 @@
           <w:szCs w:val="24"/>
         </w:rPr>
       </w:pPr>
-      <w:bookmarkStart w:id="243" w:name="_5q3azwjwpxro" w:colFirst="0" w:colLast="0"/>
-      <w:bookmarkEnd w:id="243"/>
+      <w:bookmarkStart w:id="242" w:name="_5q3azwjwpxro" w:colFirst="0" w:colLast="0"/>
+      <w:bookmarkEnd w:id="242"/>
       <w:r>
         <w:rPr>
           <w:rFonts w:ascii="Times New Roman" w:eastAsia="Times New Roman" w:hAnsi="Times New Roman" w:cs="Times New Roman"/>
@@ -12231,7 +12219,7 @@
           <w:szCs w:val="24"/>
         </w:rPr>
       </w:pPr>
-      <w:commentRangeStart w:id="244"/>
+      <w:commentRangeStart w:id="243"/>
       <w:r>
         <w:rPr>
           <w:rFonts w:ascii="Times New Roman" w:eastAsia="Times New Roman" w:hAnsi="Times New Roman" w:cs="Times New Roman"/>
@@ -12240,12 +12228,12 @@
         </w:rPr>
         <w:t xml:space="preserve">Modeled DOC and DO </w:t>
       </w:r>
-      <w:commentRangeEnd w:id="244"/>
+      <w:commentRangeEnd w:id="243"/>
       <w:r>
         <w:rPr>
           <w:rStyle w:val="CommentReference"/>
         </w:rPr>
-        <w:commentReference w:id="244"/>
+        <w:commentReference w:id="243"/>
       </w:r>
       <w:r>
         <w:rPr>
@@ -12525,8 +12513,8 @@
         </w:rPr>
         <w:t xml:space="preserve">, which represented the daily proportion of </w:t>
       </w:r>
+      <w:commentRangeStart w:id="244"/>
       <w:commentRangeStart w:id="245"/>
-      <w:commentRangeStart w:id="246"/>
       <w:r>
         <w:rPr>
           <w:rFonts w:ascii="Times New Roman" w:eastAsia="Times New Roman" w:hAnsi="Times New Roman" w:cs="Times New Roman"/>
@@ -12552,19 +12540,19 @@
         </w:rPr>
         <w:t xml:space="preserve"> buried in sediments, was 1 </w:t>
       </w:r>
+      <w:commentRangeEnd w:id="244"/>
+      <w:r>
+        <w:rPr>
+          <w:rStyle w:val="CommentReference"/>
+        </w:rPr>
+        <w:commentReference w:id="244"/>
+      </w:r>
       <w:commentRangeEnd w:id="245"/>
       <w:r>
         <w:rPr>
           <w:rStyle w:val="CommentReference"/>
         </w:rPr>
         <w:commentReference w:id="245"/>
-      </w:r>
-      <w:commentRangeEnd w:id="246"/>
-      <w:r>
-        <w:rPr>
-          <w:rStyle w:val="CommentReference"/>
-        </w:rPr>
-        <w:commentReference w:id="246"/>
       </w:r>
       <w:r>
         <w:rPr>
@@ -12877,15 +12865,7 @@
           <w:sz w:val="24"/>
           <w:szCs w:val="24"/>
         </w:rPr>
-        <w:t xml:space="preserve"> </w:t>
-      </w:r>
-      <w:r>
-        <w:rPr>
-          <w:rFonts w:ascii="Times New Roman" w:eastAsia="Times New Roman" w:hAnsi="Times New Roman" w:cs="Times New Roman"/>
-          <w:sz w:val="24"/>
-          <w:szCs w:val="24"/>
-        </w:rPr>
-        <w:t>was more variable, ranging 0.015 (Trout) to 0.297 (Toolik).</w:t>
+        <w:t xml:space="preserve"> was more variable, ranging 0.015 (Trout) to 0.297 (Toolik).</w:t>
       </w:r>
     </w:p>
     <w:p>
@@ -13118,15 +13098,7 @@
           <w:sz w:val="24"/>
           <w:szCs w:val="24"/>
         </w:rPr>
-        <w:t>.</w:t>
-      </w:r>
-      <w:r>
-        <w:rPr>
-          <w:rFonts w:ascii="Times New Roman" w:eastAsia="Times New Roman" w:hAnsi="Times New Roman" w:cs="Times New Roman"/>
-          <w:sz w:val="24"/>
-          <w:szCs w:val="24"/>
-        </w:rPr>
-        <w:t xml:space="preserve"> Overall, parameter sensitivity was greatest for Vanern, Harp and Monona, for which model</w:t>
+        <w:t>. Overall, parameter sensitivity was greatest for Vanern, Harp and Monona, for which model</w:t>
       </w:r>
       <w:r>
         <w:rPr>
@@ -13234,8 +13206,8 @@
         </w:rPr>
         <w:t>A bootstrapping of model residuals revealed variable uncertainty in parameters between lakes, with Lake Monona being a clear outlier (</w:t>
       </w:r>
+      <w:commentRangeStart w:id="246"/>
       <w:commentRangeStart w:id="247"/>
-      <w:commentRangeStart w:id="248"/>
       <w:r>
         <w:rPr>
           <w:rFonts w:ascii="Times New Roman" w:eastAsia="Times New Roman" w:hAnsi="Times New Roman" w:cs="Times New Roman"/>
@@ -13244,19 +13216,19 @@
         </w:rPr>
         <w:t>Fig S1?</w:t>
       </w:r>
+      <w:commentRangeEnd w:id="246"/>
+      <w:r>
+        <w:rPr>
+          <w:rStyle w:val="CommentReference"/>
+        </w:rPr>
+        <w:commentReference w:id="246"/>
+      </w:r>
       <w:commentRangeEnd w:id="247"/>
       <w:r>
         <w:rPr>
           <w:rStyle w:val="CommentReference"/>
         </w:rPr>
         <w:commentReference w:id="247"/>
-      </w:r>
-      <w:commentRangeEnd w:id="248"/>
-      <w:r>
-        <w:rPr>
-          <w:rStyle w:val="CommentReference"/>
-        </w:rPr>
-        <w:commentReference w:id="248"/>
       </w:r>
       <w:r>
         <w:rPr>
@@ -13275,7 +13247,7 @@
         <w:lastRenderedPageBreak/>
         <w:t xml:space="preserve">boundary constraints. All other lakes had more narrowly constrained parameters that fell within boundary constrains, with the exception of Vanern where the labile DOC respiration and burial factors had large variability within </w:t>
       </w:r>
-      <w:commentRangeStart w:id="249"/>
+      <w:commentRangeStart w:id="248"/>
       <w:r>
         <w:rPr>
           <w:rFonts w:ascii="Times New Roman" w:eastAsia="Times New Roman" w:hAnsi="Times New Roman" w:cs="Times New Roman"/>
@@ -13284,12 +13256,12 @@
         </w:rPr>
         <w:t>bounds</w:t>
       </w:r>
-      <w:commentRangeEnd w:id="249"/>
+      <w:commentRangeEnd w:id="248"/>
       <w:r>
         <w:rPr>
           <w:rStyle w:val="CommentReference"/>
         </w:rPr>
-        <w:commentReference w:id="249"/>
+        <w:commentReference w:id="248"/>
       </w:r>
       <w:r>
         <w:rPr>
@@ -13312,8 +13284,8 @@
           <w:szCs w:val="24"/>
         </w:rPr>
       </w:pPr>
-      <w:bookmarkStart w:id="250" w:name="_xlemxvr7c40e" w:colFirst="0" w:colLast="0"/>
-      <w:bookmarkEnd w:id="250"/>
+      <w:bookmarkStart w:id="249" w:name="_xlemxvr7c40e" w:colFirst="0" w:colLast="0"/>
+      <w:bookmarkEnd w:id="249"/>
       <w:r>
         <w:rPr>
           <w:rFonts w:ascii="Times New Roman" w:eastAsia="Times New Roman" w:hAnsi="Times New Roman" w:cs="Times New Roman"/>
@@ -13362,15 +13334,15 @@
         <w:rPr>
           <w:rStyle w:val="CommentReference"/>
         </w:rPr>
+        <w:commentReference w:id="250"/>
+      </w:r>
+      <w:r>
+        <w:rPr>
+          <w:rStyle w:val="CommentReference"/>
+        </w:rPr>
         <w:commentReference w:id="251"/>
       </w:r>
-      <w:r>
-        <w:rPr>
-          <w:rStyle w:val="CommentReference"/>
-        </w:rPr>
-        <w:commentReference w:id="252"/>
-      </w:r>
-      <w:ins w:id="253" w:author="immccull@gmail.com" w:date="2017-07-04T12:37:00Z">
+      <w:ins w:id="252" w:author="immccull@gmail.com" w:date="2017-07-04T12:37:00Z">
         <w:r>
           <w:rPr>
             <w:rFonts w:ascii="Times New Roman" w:eastAsia="Times New Roman" w:hAnsi="Times New Roman" w:cs="Times New Roman"/>
@@ -13490,357 +13462,357 @@
         </w:rPr>
         <w:t xml:space="preserve">). </w:t>
       </w:r>
+      <w:commentRangeStart w:id="253"/>
       <w:commentRangeStart w:id="254"/>
+      <w:r>
+        <w:rPr>
+          <w:rFonts w:ascii="Times New Roman" w:eastAsia="Times New Roman" w:hAnsi="Times New Roman" w:cs="Times New Roman"/>
+          <w:sz w:val="24"/>
+          <w:szCs w:val="24"/>
+        </w:rPr>
+        <w:t>OC</w:t>
+      </w:r>
+      <w:commentRangeEnd w:id="253"/>
+      <w:r>
+        <w:rPr>
+          <w:rStyle w:val="CommentReference"/>
+        </w:rPr>
+        <w:commentReference w:id="253"/>
+      </w:r>
+      <w:commentRangeEnd w:id="254"/>
+      <w:r>
+        <w:rPr>
+          <w:rStyle w:val="CommentReference"/>
+        </w:rPr>
+        <w:commentReference w:id="254"/>
+      </w:r>
+      <w:r>
+        <w:rPr>
+          <w:rFonts w:ascii="Times New Roman" w:eastAsia="Times New Roman" w:hAnsi="Times New Roman" w:cs="Times New Roman"/>
+          <w:sz w:val="24"/>
+          <w:szCs w:val="24"/>
+        </w:rPr>
+        <w:t xml:space="preserve"> inputs to Harp averaged 71.9</w:t>
+      </w:r>
+      <w:r>
+        <w:rPr>
+          <w:rFonts w:ascii="Times New Roman" w:eastAsia="Times New Roman" w:hAnsi="Times New Roman" w:cs="Times New Roman"/>
+          <w:sz w:val="24"/>
+          <w:szCs w:val="24"/>
+        </w:rPr>
+        <w:t xml:space="preserve"> g m</w:t>
+      </w:r>
+      <w:r>
+        <w:rPr>
+          <w:rFonts w:ascii="Times New Roman" w:eastAsia="Times New Roman" w:hAnsi="Times New Roman" w:cs="Times New Roman"/>
+          <w:sz w:val="24"/>
+          <w:szCs w:val="24"/>
+          <w:vertAlign w:val="superscript"/>
+        </w:rPr>
+        <w:t>-2</w:t>
+      </w:r>
+      <w:r>
+        <w:rPr>
+          <w:rFonts w:ascii="Times New Roman" w:eastAsia="Times New Roman" w:hAnsi="Times New Roman" w:cs="Times New Roman"/>
+          <w:sz w:val="24"/>
+          <w:szCs w:val="24"/>
+        </w:rPr>
+        <w:t xml:space="preserve"> yr</w:t>
+      </w:r>
+      <w:r>
+        <w:rPr>
+          <w:rFonts w:ascii="Times New Roman" w:eastAsia="Times New Roman" w:hAnsi="Times New Roman" w:cs="Times New Roman"/>
+          <w:sz w:val="24"/>
+          <w:szCs w:val="24"/>
+          <w:vertAlign w:val="superscript"/>
+        </w:rPr>
+        <w:t>-1</w:t>
+      </w:r>
+      <w:r>
+        <w:rPr>
+          <w:rFonts w:ascii="Times New Roman" w:eastAsia="Times New Roman" w:hAnsi="Times New Roman" w:cs="Times New Roman"/>
+          <w:sz w:val="24"/>
+          <w:szCs w:val="24"/>
+        </w:rPr>
+        <w:t xml:space="preserve">, predominantly driven by allochthony (55.5%) rather than autochthony (44.5%). </w:t>
+      </w:r>
+      <w:r>
+        <w:rPr>
+          <w:rFonts w:ascii="Times New Roman" w:eastAsia="Times New Roman" w:hAnsi="Times New Roman" w:cs="Times New Roman"/>
+          <w:sz w:val="24"/>
+          <w:szCs w:val="24"/>
+        </w:rPr>
+        <w:t>Harp processed 7</w:t>
+      </w:r>
+      <w:r>
+        <w:rPr>
+          <w:rFonts w:ascii="Times New Roman" w:eastAsia="Times New Roman" w:hAnsi="Times New Roman" w:cs="Times New Roman"/>
+          <w:sz w:val="24"/>
+          <w:szCs w:val="24"/>
+        </w:rPr>
+        <w:t>5.5% of its</w:t>
+      </w:r>
+      <w:r>
+        <w:rPr>
+          <w:rFonts w:ascii="Times New Roman" w:eastAsia="Times New Roman" w:hAnsi="Times New Roman" w:cs="Times New Roman"/>
+          <w:sz w:val="24"/>
+          <w:szCs w:val="24"/>
+        </w:rPr>
+        <w:t xml:space="preserve"> load</w:t>
+      </w:r>
+      <w:r>
+        <w:rPr>
+          <w:rFonts w:ascii="Times New Roman" w:eastAsia="Times New Roman" w:hAnsi="Times New Roman" w:cs="Times New Roman"/>
+          <w:sz w:val="24"/>
+          <w:szCs w:val="24"/>
+        </w:rPr>
+        <w:t xml:space="preserve"> (</w:t>
+      </w:r>
+      <w:r>
+        <w:rPr>
+          <w:rFonts w:ascii="Times New Roman" w:eastAsia="Times New Roman" w:hAnsi="Times New Roman" w:cs="Times New Roman"/>
+          <w:sz w:val="24"/>
+          <w:szCs w:val="24"/>
+        </w:rPr>
+        <w:t xml:space="preserve">24.5% </w:t>
+      </w:r>
+      <w:r>
+        <w:rPr>
+          <w:rFonts w:ascii="Times New Roman" w:eastAsia="Times New Roman" w:hAnsi="Times New Roman" w:cs="Times New Roman"/>
+          <w:sz w:val="24"/>
+          <w:szCs w:val="24"/>
+        </w:rPr>
+        <w:t xml:space="preserve">exported via surface water) </w:t>
+      </w:r>
+      <w:r>
+        <w:rPr>
+          <w:rFonts w:ascii="Times New Roman" w:eastAsia="Times New Roman" w:hAnsi="Times New Roman" w:cs="Times New Roman"/>
+          <w:sz w:val="24"/>
+          <w:szCs w:val="24"/>
+        </w:rPr>
+        <w:t>through</w:t>
+      </w:r>
+      <w:r>
+        <w:rPr>
+          <w:rFonts w:ascii="Times New Roman" w:eastAsia="Times New Roman" w:hAnsi="Times New Roman" w:cs="Times New Roman"/>
+          <w:sz w:val="24"/>
+          <w:szCs w:val="24"/>
+        </w:rPr>
+        <w:t xml:space="preserve"> </w:t>
+      </w:r>
+      <w:r>
+        <w:rPr>
+          <w:rFonts w:ascii="Times New Roman" w:eastAsia="Times New Roman" w:hAnsi="Times New Roman" w:cs="Times New Roman"/>
+          <w:sz w:val="24"/>
+          <w:szCs w:val="24"/>
+        </w:rPr>
+        <w:t>respiration (</w:t>
+      </w:r>
+      <w:r>
+        <w:rPr>
+          <w:rFonts w:ascii="Times New Roman" w:eastAsia="Times New Roman" w:hAnsi="Times New Roman" w:cs="Times New Roman"/>
+          <w:sz w:val="24"/>
+          <w:szCs w:val="24"/>
+        </w:rPr>
+        <w:t>47.5 g m</w:t>
+      </w:r>
+      <w:r>
+        <w:rPr>
+          <w:rFonts w:ascii="Times New Roman" w:eastAsia="Times New Roman" w:hAnsi="Times New Roman" w:cs="Times New Roman"/>
+          <w:sz w:val="24"/>
+          <w:szCs w:val="24"/>
+          <w:vertAlign w:val="superscript"/>
+        </w:rPr>
+        <w:t>-2</w:t>
+      </w:r>
+      <w:r>
+        <w:rPr>
+          <w:rFonts w:ascii="Times New Roman" w:eastAsia="Times New Roman" w:hAnsi="Times New Roman" w:cs="Times New Roman"/>
+          <w:sz w:val="24"/>
+          <w:szCs w:val="24"/>
+        </w:rPr>
+        <w:t xml:space="preserve"> yr</w:t>
+      </w:r>
+      <w:r>
+        <w:rPr>
+          <w:rFonts w:ascii="Times New Roman" w:eastAsia="Times New Roman" w:hAnsi="Times New Roman" w:cs="Times New Roman"/>
+          <w:sz w:val="24"/>
+          <w:szCs w:val="24"/>
+          <w:vertAlign w:val="superscript"/>
+        </w:rPr>
+        <w:t>-1</w:t>
+      </w:r>
+      <w:r>
+        <w:rPr>
+          <w:rFonts w:ascii="Times New Roman" w:eastAsia="Times New Roman" w:hAnsi="Times New Roman" w:cs="Times New Roman"/>
+          <w:sz w:val="24"/>
+          <w:szCs w:val="24"/>
+        </w:rPr>
+        <w:t>)</w:t>
+      </w:r>
+      <w:r>
+        <w:rPr>
+          <w:rFonts w:ascii="Times New Roman" w:eastAsia="Times New Roman" w:hAnsi="Times New Roman" w:cs="Times New Roman"/>
+          <w:sz w:val="24"/>
+          <w:szCs w:val="24"/>
+        </w:rPr>
+        <w:t>, whereas a smaller fraction was processed through</w:t>
+      </w:r>
+      <w:r>
+        <w:rPr>
+          <w:rFonts w:ascii="Times New Roman" w:eastAsia="Times New Roman" w:hAnsi="Times New Roman" w:cs="Times New Roman"/>
+          <w:sz w:val="24"/>
+          <w:szCs w:val="24"/>
+        </w:rPr>
+        <w:t xml:space="preserve"> burial (5.3 g m</w:t>
+      </w:r>
+      <w:r>
+        <w:rPr>
+          <w:rFonts w:ascii="Times New Roman" w:eastAsia="Times New Roman" w:hAnsi="Times New Roman" w:cs="Times New Roman"/>
+          <w:sz w:val="24"/>
+          <w:szCs w:val="24"/>
+          <w:vertAlign w:val="superscript"/>
+        </w:rPr>
+        <w:t>-2</w:t>
+      </w:r>
+      <w:r>
+        <w:rPr>
+          <w:rFonts w:ascii="Times New Roman" w:eastAsia="Times New Roman" w:hAnsi="Times New Roman" w:cs="Times New Roman"/>
+          <w:sz w:val="24"/>
+          <w:szCs w:val="24"/>
+        </w:rPr>
+        <w:t xml:space="preserve"> yr</w:t>
+      </w:r>
+      <w:r>
+        <w:rPr>
+          <w:rFonts w:ascii="Times New Roman" w:eastAsia="Times New Roman" w:hAnsi="Times New Roman" w:cs="Times New Roman"/>
+          <w:sz w:val="24"/>
+          <w:szCs w:val="24"/>
+          <w:vertAlign w:val="superscript"/>
+        </w:rPr>
+        <w:t>-1</w:t>
+      </w:r>
+      <w:r>
+        <w:rPr>
+          <w:rFonts w:ascii="Times New Roman" w:eastAsia="Times New Roman" w:hAnsi="Times New Roman" w:cs="Times New Roman"/>
+          <w:sz w:val="24"/>
+          <w:szCs w:val="24"/>
+        </w:rPr>
+        <w:t xml:space="preserve">). </w:t>
+      </w:r>
+      <w:r>
+        <w:rPr>
+          <w:rFonts w:ascii="Times New Roman" w:eastAsia="Times New Roman" w:hAnsi="Times New Roman" w:cs="Times New Roman"/>
+          <w:sz w:val="24"/>
+          <w:szCs w:val="24"/>
+        </w:rPr>
+        <w:t>Monona had the larges</w:t>
+      </w:r>
+      <w:r>
+        <w:rPr>
+          <w:rFonts w:ascii="Times New Roman" w:eastAsia="Times New Roman" w:hAnsi="Times New Roman" w:cs="Times New Roman"/>
+          <w:sz w:val="24"/>
+          <w:szCs w:val="24"/>
+        </w:rPr>
+        <w:t>t OC load of the five lakes (119.0</w:t>
+      </w:r>
+      <w:r>
+        <w:rPr>
+          <w:rFonts w:ascii="Times New Roman" w:eastAsia="Times New Roman" w:hAnsi="Times New Roman" w:cs="Times New Roman"/>
+          <w:sz w:val="24"/>
+          <w:szCs w:val="24"/>
+        </w:rPr>
+        <w:t xml:space="preserve"> g m</w:t>
+      </w:r>
+      <w:r>
+        <w:rPr>
+          <w:rFonts w:ascii="Times New Roman" w:eastAsia="Times New Roman" w:hAnsi="Times New Roman" w:cs="Times New Roman"/>
+          <w:sz w:val="24"/>
+          <w:szCs w:val="24"/>
+          <w:vertAlign w:val="superscript"/>
+        </w:rPr>
+        <w:t>-2</w:t>
+      </w:r>
+      <w:r>
+        <w:rPr>
+          <w:rFonts w:ascii="Times New Roman" w:eastAsia="Times New Roman" w:hAnsi="Times New Roman" w:cs="Times New Roman"/>
+          <w:sz w:val="24"/>
+          <w:szCs w:val="24"/>
+        </w:rPr>
+        <w:t xml:space="preserve"> yr</w:t>
+      </w:r>
+      <w:r>
+        <w:rPr>
+          <w:rFonts w:ascii="Times New Roman" w:eastAsia="Times New Roman" w:hAnsi="Times New Roman" w:cs="Times New Roman"/>
+          <w:sz w:val="24"/>
+          <w:szCs w:val="24"/>
+          <w:vertAlign w:val="superscript"/>
+        </w:rPr>
+        <w:t>-1</w:t>
+      </w:r>
+      <w:r>
+        <w:rPr>
+          <w:rFonts w:ascii="Times New Roman" w:eastAsia="Times New Roman" w:hAnsi="Times New Roman" w:cs="Times New Roman"/>
+          <w:sz w:val="24"/>
+          <w:szCs w:val="24"/>
+        </w:rPr>
+        <w:t xml:space="preserve">) and was also driven primarily by </w:t>
+      </w:r>
+      <w:r>
+        <w:rPr>
+          <w:rFonts w:ascii="Times New Roman" w:eastAsia="Times New Roman" w:hAnsi="Times New Roman" w:cs="Times New Roman"/>
+          <w:sz w:val="24"/>
+          <w:szCs w:val="24"/>
+        </w:rPr>
+        <w:t xml:space="preserve">allochthony </w:t>
+      </w:r>
+      <w:r>
+        <w:rPr>
+          <w:rFonts w:ascii="Times New Roman" w:eastAsia="Times New Roman" w:hAnsi="Times New Roman" w:cs="Times New Roman"/>
+          <w:sz w:val="24"/>
+          <w:szCs w:val="24"/>
+        </w:rPr>
+        <w:t>(54.5%) rather than</w:t>
+      </w:r>
+      <w:r>
+        <w:rPr>
+          <w:rFonts w:ascii="Times New Roman" w:eastAsia="Times New Roman" w:hAnsi="Times New Roman" w:cs="Times New Roman"/>
+          <w:sz w:val="24"/>
+          <w:szCs w:val="24"/>
+        </w:rPr>
+        <w:t xml:space="preserve"> autochthony</w:t>
+      </w:r>
+      <w:r>
+        <w:rPr>
+          <w:rFonts w:ascii="Times New Roman" w:eastAsia="Times New Roman" w:hAnsi="Times New Roman" w:cs="Times New Roman"/>
+          <w:sz w:val="24"/>
+          <w:szCs w:val="24"/>
+        </w:rPr>
+        <w:t xml:space="preserve"> (45.6%). </w:t>
+      </w:r>
       <w:commentRangeStart w:id="255"/>
-      <w:r>
-        <w:rPr>
-          <w:rFonts w:ascii="Times New Roman" w:eastAsia="Times New Roman" w:hAnsi="Times New Roman" w:cs="Times New Roman"/>
-          <w:sz w:val="24"/>
-          <w:szCs w:val="24"/>
-        </w:rPr>
-        <w:t>OC</w:t>
-      </w:r>
-      <w:commentRangeEnd w:id="254"/>
+      <w:commentRangeStart w:id="256"/>
+      <w:r>
+        <w:rPr>
+          <w:rFonts w:ascii="Times New Roman" w:eastAsia="Times New Roman" w:hAnsi="Times New Roman" w:cs="Times New Roman"/>
+          <w:sz w:val="24"/>
+          <w:szCs w:val="24"/>
+        </w:rPr>
+        <w:t>Monona</w:t>
+      </w:r>
+      <w:commentRangeEnd w:id="255"/>
       <w:r>
         <w:rPr>
           <w:rStyle w:val="CommentReference"/>
         </w:rPr>
-        <w:commentReference w:id="254"/>
-      </w:r>
-      <w:commentRangeEnd w:id="255"/>
+        <w:commentReference w:id="255"/>
+      </w:r>
+      <w:commentRangeEnd w:id="256"/>
       <w:r>
         <w:rPr>
           <w:rStyle w:val="CommentReference"/>
         </w:rPr>
-        <w:commentReference w:id="255"/>
-      </w:r>
-      <w:r>
-        <w:rPr>
-          <w:rFonts w:ascii="Times New Roman" w:eastAsia="Times New Roman" w:hAnsi="Times New Roman" w:cs="Times New Roman"/>
-          <w:sz w:val="24"/>
-          <w:szCs w:val="24"/>
-        </w:rPr>
-        <w:t xml:space="preserve"> inputs to Harp averaged 71.9</w:t>
-      </w:r>
-      <w:r>
-        <w:rPr>
-          <w:rFonts w:ascii="Times New Roman" w:eastAsia="Times New Roman" w:hAnsi="Times New Roman" w:cs="Times New Roman"/>
-          <w:sz w:val="24"/>
-          <w:szCs w:val="24"/>
-        </w:rPr>
-        <w:t xml:space="preserve"> g m</w:t>
-      </w:r>
-      <w:r>
-        <w:rPr>
-          <w:rFonts w:ascii="Times New Roman" w:eastAsia="Times New Roman" w:hAnsi="Times New Roman" w:cs="Times New Roman"/>
-          <w:sz w:val="24"/>
-          <w:szCs w:val="24"/>
-          <w:vertAlign w:val="superscript"/>
-        </w:rPr>
-        <w:t>-2</w:t>
-      </w:r>
-      <w:r>
-        <w:rPr>
-          <w:rFonts w:ascii="Times New Roman" w:eastAsia="Times New Roman" w:hAnsi="Times New Roman" w:cs="Times New Roman"/>
-          <w:sz w:val="24"/>
-          <w:szCs w:val="24"/>
-        </w:rPr>
-        <w:t xml:space="preserve"> yr</w:t>
-      </w:r>
-      <w:r>
-        <w:rPr>
-          <w:rFonts w:ascii="Times New Roman" w:eastAsia="Times New Roman" w:hAnsi="Times New Roman" w:cs="Times New Roman"/>
-          <w:sz w:val="24"/>
-          <w:szCs w:val="24"/>
-          <w:vertAlign w:val="superscript"/>
-        </w:rPr>
-        <w:t>-1</w:t>
-      </w:r>
-      <w:r>
-        <w:rPr>
-          <w:rFonts w:ascii="Times New Roman" w:eastAsia="Times New Roman" w:hAnsi="Times New Roman" w:cs="Times New Roman"/>
-          <w:sz w:val="24"/>
-          <w:szCs w:val="24"/>
-        </w:rPr>
-        <w:t xml:space="preserve">, predominantly driven by allochthony (55.5%) rather than autochthony (44.5%). </w:t>
-      </w:r>
-      <w:r>
-        <w:rPr>
-          <w:rFonts w:ascii="Times New Roman" w:eastAsia="Times New Roman" w:hAnsi="Times New Roman" w:cs="Times New Roman"/>
-          <w:sz w:val="24"/>
-          <w:szCs w:val="24"/>
-        </w:rPr>
-        <w:t>Harp processed 7</w:t>
-      </w:r>
-      <w:r>
-        <w:rPr>
-          <w:rFonts w:ascii="Times New Roman" w:eastAsia="Times New Roman" w:hAnsi="Times New Roman" w:cs="Times New Roman"/>
-          <w:sz w:val="24"/>
-          <w:szCs w:val="24"/>
-        </w:rPr>
-        <w:t>5.5% of its</w:t>
-      </w:r>
-      <w:r>
-        <w:rPr>
-          <w:rFonts w:ascii="Times New Roman" w:eastAsia="Times New Roman" w:hAnsi="Times New Roman" w:cs="Times New Roman"/>
-          <w:sz w:val="24"/>
-          <w:szCs w:val="24"/>
-        </w:rPr>
-        <w:t xml:space="preserve"> load</w:t>
-      </w:r>
-      <w:r>
-        <w:rPr>
-          <w:rFonts w:ascii="Times New Roman" w:eastAsia="Times New Roman" w:hAnsi="Times New Roman" w:cs="Times New Roman"/>
-          <w:sz w:val="24"/>
-          <w:szCs w:val="24"/>
-        </w:rPr>
-        <w:t xml:space="preserve"> (</w:t>
-      </w:r>
-      <w:r>
-        <w:rPr>
-          <w:rFonts w:ascii="Times New Roman" w:eastAsia="Times New Roman" w:hAnsi="Times New Roman" w:cs="Times New Roman"/>
-          <w:sz w:val="24"/>
-          <w:szCs w:val="24"/>
-        </w:rPr>
-        <w:t xml:space="preserve">24.5% </w:t>
-      </w:r>
-      <w:r>
-        <w:rPr>
-          <w:rFonts w:ascii="Times New Roman" w:eastAsia="Times New Roman" w:hAnsi="Times New Roman" w:cs="Times New Roman"/>
-          <w:sz w:val="24"/>
-          <w:szCs w:val="24"/>
-        </w:rPr>
-        <w:t xml:space="preserve">exported via surface water) </w:t>
-      </w:r>
-      <w:r>
-        <w:rPr>
-          <w:rFonts w:ascii="Times New Roman" w:eastAsia="Times New Roman" w:hAnsi="Times New Roman" w:cs="Times New Roman"/>
-          <w:sz w:val="24"/>
-          <w:szCs w:val="24"/>
-        </w:rPr>
-        <w:t>through</w:t>
-      </w:r>
-      <w:r>
-        <w:rPr>
-          <w:rFonts w:ascii="Times New Roman" w:eastAsia="Times New Roman" w:hAnsi="Times New Roman" w:cs="Times New Roman"/>
-          <w:sz w:val="24"/>
-          <w:szCs w:val="24"/>
-        </w:rPr>
-        <w:t xml:space="preserve"> </w:t>
-      </w:r>
-      <w:r>
-        <w:rPr>
-          <w:rFonts w:ascii="Times New Roman" w:eastAsia="Times New Roman" w:hAnsi="Times New Roman" w:cs="Times New Roman"/>
-          <w:sz w:val="24"/>
-          <w:szCs w:val="24"/>
-        </w:rPr>
-        <w:t>respiration (</w:t>
-      </w:r>
-      <w:r>
-        <w:rPr>
-          <w:rFonts w:ascii="Times New Roman" w:eastAsia="Times New Roman" w:hAnsi="Times New Roman" w:cs="Times New Roman"/>
-          <w:sz w:val="24"/>
-          <w:szCs w:val="24"/>
-        </w:rPr>
-        <w:t>47.5 g m</w:t>
-      </w:r>
-      <w:r>
-        <w:rPr>
-          <w:rFonts w:ascii="Times New Roman" w:eastAsia="Times New Roman" w:hAnsi="Times New Roman" w:cs="Times New Roman"/>
-          <w:sz w:val="24"/>
-          <w:szCs w:val="24"/>
-          <w:vertAlign w:val="superscript"/>
-        </w:rPr>
-        <w:t>-2</w:t>
-      </w:r>
-      <w:r>
-        <w:rPr>
-          <w:rFonts w:ascii="Times New Roman" w:eastAsia="Times New Roman" w:hAnsi="Times New Roman" w:cs="Times New Roman"/>
-          <w:sz w:val="24"/>
-          <w:szCs w:val="24"/>
-        </w:rPr>
-        <w:t xml:space="preserve"> yr</w:t>
-      </w:r>
-      <w:r>
-        <w:rPr>
-          <w:rFonts w:ascii="Times New Roman" w:eastAsia="Times New Roman" w:hAnsi="Times New Roman" w:cs="Times New Roman"/>
-          <w:sz w:val="24"/>
-          <w:szCs w:val="24"/>
-          <w:vertAlign w:val="superscript"/>
-        </w:rPr>
-        <w:t>-1</w:t>
-      </w:r>
-      <w:r>
-        <w:rPr>
-          <w:rFonts w:ascii="Times New Roman" w:eastAsia="Times New Roman" w:hAnsi="Times New Roman" w:cs="Times New Roman"/>
-          <w:sz w:val="24"/>
-          <w:szCs w:val="24"/>
-        </w:rPr>
-        <w:t>)</w:t>
-      </w:r>
-      <w:r>
-        <w:rPr>
-          <w:rFonts w:ascii="Times New Roman" w:eastAsia="Times New Roman" w:hAnsi="Times New Roman" w:cs="Times New Roman"/>
-          <w:sz w:val="24"/>
-          <w:szCs w:val="24"/>
-        </w:rPr>
-        <w:t>, whereas a smaller fraction was processed through</w:t>
-      </w:r>
-      <w:r>
-        <w:rPr>
-          <w:rFonts w:ascii="Times New Roman" w:eastAsia="Times New Roman" w:hAnsi="Times New Roman" w:cs="Times New Roman"/>
-          <w:sz w:val="24"/>
-          <w:szCs w:val="24"/>
-        </w:rPr>
-        <w:t xml:space="preserve"> burial (5.3 g m</w:t>
-      </w:r>
-      <w:r>
-        <w:rPr>
-          <w:rFonts w:ascii="Times New Roman" w:eastAsia="Times New Roman" w:hAnsi="Times New Roman" w:cs="Times New Roman"/>
-          <w:sz w:val="24"/>
-          <w:szCs w:val="24"/>
-          <w:vertAlign w:val="superscript"/>
-        </w:rPr>
-        <w:t>-2</w:t>
-      </w:r>
-      <w:r>
-        <w:rPr>
-          <w:rFonts w:ascii="Times New Roman" w:eastAsia="Times New Roman" w:hAnsi="Times New Roman" w:cs="Times New Roman"/>
-          <w:sz w:val="24"/>
-          <w:szCs w:val="24"/>
-        </w:rPr>
-        <w:t xml:space="preserve"> yr</w:t>
-      </w:r>
-      <w:r>
-        <w:rPr>
-          <w:rFonts w:ascii="Times New Roman" w:eastAsia="Times New Roman" w:hAnsi="Times New Roman" w:cs="Times New Roman"/>
-          <w:sz w:val="24"/>
-          <w:szCs w:val="24"/>
-          <w:vertAlign w:val="superscript"/>
-        </w:rPr>
-        <w:t>-1</w:t>
-      </w:r>
-      <w:r>
-        <w:rPr>
-          <w:rFonts w:ascii="Times New Roman" w:eastAsia="Times New Roman" w:hAnsi="Times New Roman" w:cs="Times New Roman"/>
-          <w:sz w:val="24"/>
-          <w:szCs w:val="24"/>
-        </w:rPr>
-        <w:t xml:space="preserve">). </w:t>
-      </w:r>
-      <w:r>
-        <w:rPr>
-          <w:rFonts w:ascii="Times New Roman" w:eastAsia="Times New Roman" w:hAnsi="Times New Roman" w:cs="Times New Roman"/>
-          <w:sz w:val="24"/>
-          <w:szCs w:val="24"/>
-        </w:rPr>
-        <w:t>Monona had the larges</w:t>
-      </w:r>
-      <w:r>
-        <w:rPr>
-          <w:rFonts w:ascii="Times New Roman" w:eastAsia="Times New Roman" w:hAnsi="Times New Roman" w:cs="Times New Roman"/>
-          <w:sz w:val="24"/>
-          <w:szCs w:val="24"/>
-        </w:rPr>
-        <w:t>t OC load of the five lakes (119.0</w:t>
-      </w:r>
-      <w:r>
-        <w:rPr>
-          <w:rFonts w:ascii="Times New Roman" w:eastAsia="Times New Roman" w:hAnsi="Times New Roman" w:cs="Times New Roman"/>
-          <w:sz w:val="24"/>
-          <w:szCs w:val="24"/>
-        </w:rPr>
-        <w:t xml:space="preserve"> g m</w:t>
-      </w:r>
-      <w:r>
-        <w:rPr>
-          <w:rFonts w:ascii="Times New Roman" w:eastAsia="Times New Roman" w:hAnsi="Times New Roman" w:cs="Times New Roman"/>
-          <w:sz w:val="24"/>
-          <w:szCs w:val="24"/>
-          <w:vertAlign w:val="superscript"/>
-        </w:rPr>
-        <w:t>-2</w:t>
-      </w:r>
-      <w:r>
-        <w:rPr>
-          <w:rFonts w:ascii="Times New Roman" w:eastAsia="Times New Roman" w:hAnsi="Times New Roman" w:cs="Times New Roman"/>
-          <w:sz w:val="24"/>
-          <w:szCs w:val="24"/>
-        </w:rPr>
-        <w:t xml:space="preserve"> yr</w:t>
-      </w:r>
-      <w:r>
-        <w:rPr>
-          <w:rFonts w:ascii="Times New Roman" w:eastAsia="Times New Roman" w:hAnsi="Times New Roman" w:cs="Times New Roman"/>
-          <w:sz w:val="24"/>
-          <w:szCs w:val="24"/>
-          <w:vertAlign w:val="superscript"/>
-        </w:rPr>
-        <w:t>-1</w:t>
-      </w:r>
-      <w:r>
-        <w:rPr>
-          <w:rFonts w:ascii="Times New Roman" w:eastAsia="Times New Roman" w:hAnsi="Times New Roman" w:cs="Times New Roman"/>
-          <w:sz w:val="24"/>
-          <w:szCs w:val="24"/>
-        </w:rPr>
-        <w:t xml:space="preserve">) and was also driven primarily by </w:t>
-      </w:r>
-      <w:r>
-        <w:rPr>
-          <w:rFonts w:ascii="Times New Roman" w:eastAsia="Times New Roman" w:hAnsi="Times New Roman" w:cs="Times New Roman"/>
-          <w:sz w:val="24"/>
-          <w:szCs w:val="24"/>
-        </w:rPr>
-        <w:t xml:space="preserve">allochthony </w:t>
-      </w:r>
-      <w:r>
-        <w:rPr>
-          <w:rFonts w:ascii="Times New Roman" w:eastAsia="Times New Roman" w:hAnsi="Times New Roman" w:cs="Times New Roman"/>
-          <w:sz w:val="24"/>
-          <w:szCs w:val="24"/>
-        </w:rPr>
-        <w:t>(54.5%) rather than</w:t>
-      </w:r>
-      <w:r>
-        <w:rPr>
-          <w:rFonts w:ascii="Times New Roman" w:eastAsia="Times New Roman" w:hAnsi="Times New Roman" w:cs="Times New Roman"/>
-          <w:sz w:val="24"/>
-          <w:szCs w:val="24"/>
-        </w:rPr>
-        <w:t xml:space="preserve"> autochthony</w:t>
-      </w:r>
-      <w:r>
-        <w:rPr>
-          <w:rFonts w:ascii="Times New Roman" w:eastAsia="Times New Roman" w:hAnsi="Times New Roman" w:cs="Times New Roman"/>
-          <w:sz w:val="24"/>
-          <w:szCs w:val="24"/>
-        </w:rPr>
-        <w:t xml:space="preserve"> (45.6%). </w:t>
-      </w:r>
-      <w:commentRangeStart w:id="256"/>
-      <w:commentRangeStart w:id="257"/>
-      <w:r>
-        <w:rPr>
-          <w:rFonts w:ascii="Times New Roman" w:eastAsia="Times New Roman" w:hAnsi="Times New Roman" w:cs="Times New Roman"/>
-          <w:sz w:val="24"/>
-          <w:szCs w:val="24"/>
-        </w:rPr>
-        <w:t>Monona</w:t>
-      </w:r>
-      <w:commentRangeEnd w:id="256"/>
-      <w:r>
-        <w:rPr>
-          <w:rStyle w:val="CommentReference"/>
-        </w:rPr>
         <w:commentReference w:id="256"/>
-      </w:r>
-      <w:commentRangeEnd w:id="257"/>
-      <w:r>
-        <w:rPr>
-          <w:rStyle w:val="CommentReference"/>
-        </w:rPr>
-        <w:commentReference w:id="257"/>
       </w:r>
       <w:r>
         <w:rPr>
@@ -14411,8 +14383,8 @@
           <w:szCs w:val="24"/>
         </w:rPr>
       </w:pPr>
-      <w:bookmarkStart w:id="258" w:name="_23giog1xmb1e" w:colFirst="0" w:colLast="0"/>
-      <w:bookmarkEnd w:id="258"/>
+      <w:bookmarkStart w:id="257" w:name="_23giog1xmb1e" w:colFirst="0" w:colLast="0"/>
+      <w:bookmarkEnd w:id="257"/>
       <w:r>
         <w:rPr>
           <w:rFonts w:ascii="Times New Roman" w:eastAsia="Times New Roman" w:hAnsi="Times New Roman" w:cs="Times New Roman"/>
@@ -14505,11 +14477,11 @@
         </w:rPr>
         <w:t>(</w:t>
       </w:r>
+      <w:commentRangeStart w:id="258"/>
       <w:commentRangeStart w:id="259"/>
       <w:commentRangeStart w:id="260"/>
       <w:commentRangeStart w:id="261"/>
       <w:commentRangeStart w:id="262"/>
-      <w:commentRangeStart w:id="263"/>
       <w:r>
         <w:rPr>
           <w:rFonts w:ascii="Times New Roman" w:eastAsia="Times New Roman" w:hAnsi="Times New Roman" w:cs="Times New Roman"/>
@@ -14518,6 +14490,13 @@
         </w:rPr>
         <w:t>Fig. 5</w:t>
       </w:r>
+      <w:commentRangeEnd w:id="258"/>
+      <w:r>
+        <w:rPr>
+          <w:rStyle w:val="CommentReference"/>
+        </w:rPr>
+        <w:commentReference w:id="258"/>
+      </w:r>
       <w:commentRangeEnd w:id="259"/>
       <w:r>
         <w:rPr>
@@ -14545,13 +14524,6 @@
           <w:rStyle w:val="CommentReference"/>
         </w:rPr>
         <w:commentReference w:id="262"/>
-      </w:r>
-      <w:commentRangeEnd w:id="263"/>
-      <w:r>
-        <w:rPr>
-          <w:rStyle w:val="CommentReference"/>
-        </w:rPr>
-        <w:commentReference w:id="263"/>
       </w:r>
       <w:r>
         <w:rPr>
@@ -14774,9 +14746,9 @@
           <w:szCs w:val="24"/>
         </w:rPr>
       </w:pPr>
-      <w:bookmarkStart w:id="264" w:name="_3o4ewidztyp5" w:colFirst="0" w:colLast="0"/>
-      <w:bookmarkEnd w:id="264"/>
-      <w:commentRangeStart w:id="265"/>
+      <w:bookmarkStart w:id="263" w:name="_3o4ewidztyp5" w:colFirst="0" w:colLast="0"/>
+      <w:bookmarkEnd w:id="263"/>
+      <w:commentRangeStart w:id="264"/>
       <w:r>
         <w:rPr>
           <w:rFonts w:ascii="Times New Roman" w:eastAsia="Times New Roman" w:hAnsi="Times New Roman" w:cs="Times New Roman"/>
@@ -14787,12 +14759,12 @@
         <w:lastRenderedPageBreak/>
         <w:t>DISCUSSION</w:t>
       </w:r>
-      <w:commentRangeEnd w:id="265"/>
+      <w:commentRangeEnd w:id="264"/>
       <w:r>
         <w:rPr>
           <w:rStyle w:val="CommentReference"/>
         </w:rPr>
-        <w:commentReference w:id="265"/>
+        <w:commentReference w:id="264"/>
       </w:r>
     </w:p>
     <w:p>
@@ -14807,8 +14779,8 @@
           <w:szCs w:val="24"/>
         </w:rPr>
       </w:pPr>
-      <w:bookmarkStart w:id="266" w:name="_a3c9orcnsv16" w:colFirst="0" w:colLast="0"/>
-      <w:bookmarkEnd w:id="266"/>
+      <w:bookmarkStart w:id="265" w:name="_a3c9orcnsv16" w:colFirst="0" w:colLast="0"/>
+      <w:bookmarkEnd w:id="265"/>
       <w:r>
         <w:rPr>
           <w:rFonts w:ascii="Times New Roman" w:eastAsia="Times New Roman" w:hAnsi="Times New Roman" w:cs="Times New Roman"/>
@@ -14836,8 +14808,8 @@
         </w:rPr>
         <w:tab/>
       </w:r>
+      <w:commentRangeStart w:id="266"/>
       <w:commentRangeStart w:id="267"/>
-      <w:commentRangeStart w:id="268"/>
       <w:r>
         <w:rPr>
           <w:rFonts w:ascii="Times New Roman" w:eastAsia="Times New Roman" w:hAnsi="Times New Roman" w:cs="Times New Roman"/>
@@ -14878,19 +14850,19 @@
         </w:rPr>
         <w:t xml:space="preserve"> and landscape processes that combine to determine the fate of OC in lake ecosystems. </w:t>
       </w:r>
+      <w:commentRangeEnd w:id="266"/>
+      <w:r>
+        <w:rPr>
+          <w:rStyle w:val="CommentReference"/>
+        </w:rPr>
+        <w:commentReference w:id="266"/>
+      </w:r>
       <w:commentRangeEnd w:id="267"/>
       <w:r>
         <w:rPr>
           <w:rStyle w:val="CommentReference"/>
         </w:rPr>
         <w:commentReference w:id="267"/>
-      </w:r>
-      <w:commentRangeEnd w:id="268"/>
-      <w:r>
-        <w:rPr>
-          <w:rStyle w:val="CommentReference"/>
-        </w:rPr>
-        <w:commentReference w:id="268"/>
       </w:r>
       <w:r>
         <w:rPr>
@@ -16666,10 +16638,10 @@
           <w:szCs w:val="24"/>
         </w:rPr>
       </w:pPr>
-      <w:bookmarkStart w:id="269" w:name="_3s028hwr8v82" w:colFirst="0" w:colLast="0"/>
-      <w:bookmarkStart w:id="270" w:name="_vg8pldrl49h3" w:colFirst="0" w:colLast="0"/>
+      <w:bookmarkStart w:id="268" w:name="_3s028hwr8v82" w:colFirst="0" w:colLast="0"/>
+      <w:bookmarkStart w:id="269" w:name="_vg8pldrl49h3" w:colFirst="0" w:colLast="0"/>
+      <w:bookmarkEnd w:id="268"/>
       <w:bookmarkEnd w:id="269"/>
-      <w:bookmarkEnd w:id="270"/>
       <w:r>
         <w:rPr>
           <w:rFonts w:ascii="Times New Roman" w:eastAsia="Times New Roman" w:hAnsi="Times New Roman" w:cs="Times New Roman"/>
@@ -17016,8 +16988,8 @@
           <w:szCs w:val="24"/>
         </w:rPr>
       </w:pPr>
-      <w:bookmarkStart w:id="271" w:name="_jodkgtnyf02z" w:colFirst="0" w:colLast="0"/>
-      <w:bookmarkEnd w:id="271"/>
+      <w:bookmarkStart w:id="270" w:name="_jodkgtnyf02z" w:colFirst="0" w:colLast="0"/>
+      <w:bookmarkEnd w:id="270"/>
       <w:r>
         <w:rPr>
           <w:rFonts w:ascii="Times New Roman" w:eastAsia="Times New Roman" w:hAnsi="Times New Roman" w:cs="Times New Roman"/>
@@ -17222,8 +17194,8 @@
           <w:szCs w:val="24"/>
         </w:rPr>
       </w:pPr>
-      <w:bookmarkStart w:id="272" w:name="_j77eak7kbqvt" w:colFirst="0" w:colLast="0"/>
-      <w:bookmarkEnd w:id="272"/>
+      <w:bookmarkStart w:id="271" w:name="_j77eak7kbqvt" w:colFirst="0" w:colLast="0"/>
+      <w:bookmarkEnd w:id="271"/>
       <w:r>
         <w:rPr>
           <w:rFonts w:ascii="Times New Roman" w:eastAsia="Times New Roman" w:hAnsi="Times New Roman" w:cs="Times New Roman"/>
@@ -23615,12 +23587,11 @@
       </w:tr>
       <w:tr>
         <w:trPr>
-          <w:trHeight w:val="205"/>
+          <w:trHeight w:val="196"/>
         </w:trPr>
         <w:tc>
           <w:tcPr>
-            <w:tcW w:w="8748" w:type="dxa"/>
-            <w:gridSpan w:val="4"/>
+            <w:tcW w:w="2250" w:type="dxa"/>
             <w:noWrap/>
             <w:vAlign w:val="center"/>
             <w:hideMark/>
@@ -23630,17 +23601,109 @@
               <w:jc w:val="center"/>
               <w:rPr>
                 <w:rFonts w:ascii="Times New Roman" w:eastAsia="Times New Roman" w:hAnsi="Times New Roman" w:cs="Times New Roman"/>
-                <w:b/>
-                <w:bCs/>
-              </w:rPr>
-            </w:pPr>
-            <w:r>
-              <w:rPr>
-                <w:rFonts w:ascii="Times New Roman" w:eastAsia="Times New Roman" w:hAnsi="Times New Roman" w:cs="Times New Roman"/>
-                <w:b/>
-                <w:bCs/>
-              </w:rPr>
-              <w:t>Allochthony</w:t>
+                <w:i/>
+              </w:rPr>
+            </w:pPr>
+            <w:bookmarkStart w:id="272" w:name="_GoBack"/>
+            <w:bookmarkEnd w:id="272"/>
+            <w:r>
+              <w:rPr>
+                <w:rFonts w:ascii="Times New Roman" w:eastAsia="Times New Roman" w:hAnsi="Times New Roman" w:cs="Times New Roman"/>
+                <w:i/>
+              </w:rPr>
+              <w:t>C</w:t>
+            </w:r>
+            <w:r>
+              <w:rPr>
+                <w:rFonts w:ascii="Times New Roman" w:eastAsia="Times New Roman" w:hAnsi="Times New Roman" w:cs="Times New Roman"/>
+                <w:i/>
+                <w:vertAlign w:val="subscript"/>
+              </w:rPr>
+              <w:t>Wetland</w:t>
+            </w:r>
+          </w:p>
+        </w:tc>
+        <w:tc>
+          <w:tcPr>
+            <w:tcW w:w="2952" w:type="dxa"/>
+            <w:noWrap/>
+            <w:vAlign w:val="center"/>
+            <w:hideMark/>
+          </w:tcPr>
+          <w:p>
+            <w:pPr>
+              <w:jc w:val="center"/>
+              <w:rPr>
+                <w:rFonts w:ascii="Times New Roman" w:eastAsia="Times New Roman" w:hAnsi="Times New Roman" w:cs="Times New Roman"/>
+              </w:rPr>
+            </w:pPr>
+            <w:r>
+              <w:rPr>
+                <w:rFonts w:ascii="Times New Roman" w:eastAsia="Times New Roman" w:hAnsi="Times New Roman" w:cs="Times New Roman"/>
+              </w:rPr>
+              <w:t>Loading rate of POC from wetlands</w:t>
+            </w:r>
+          </w:p>
+        </w:tc>
+        <w:tc>
+          <w:tcPr>
+            <w:tcW w:w="1656" w:type="dxa"/>
+            <w:noWrap/>
+            <w:vAlign w:val="center"/>
+            <w:hideMark/>
+          </w:tcPr>
+          <w:p>
+            <w:pPr>
+              <w:jc w:val="center"/>
+              <w:rPr>
+                <w:rFonts w:ascii="Times New Roman" w:eastAsia="Times New Roman" w:hAnsi="Times New Roman" w:cs="Times New Roman"/>
+              </w:rPr>
+            </w:pPr>
+            <w:r>
+              <w:rPr>
+                <w:rFonts w:ascii="Times New Roman" w:eastAsia="Times New Roman" w:hAnsi="Times New Roman" w:cs="Times New Roman"/>
+              </w:rPr>
+              <w:t>1</w:t>
+            </w:r>
+          </w:p>
+        </w:tc>
+        <w:tc>
+          <w:tcPr>
+            <w:tcW w:w="1890" w:type="dxa"/>
+            <w:vAlign w:val="center"/>
+          </w:tcPr>
+          <w:p>
+            <w:pPr>
+              <w:jc w:val="center"/>
+              <w:rPr>
+                <w:rFonts w:ascii="Times New Roman" w:eastAsia="Times New Roman" w:hAnsi="Times New Roman" w:cs="Times New Roman"/>
+              </w:rPr>
+            </w:pPr>
+            <w:r>
+              <w:rPr>
+                <w:rFonts w:ascii="Times New Roman" w:eastAsia="Times New Roman" w:hAnsi="Times New Roman" w:cs="Times New Roman"/>
+              </w:rPr>
+              <w:t>g m-shoreline</w:t>
+            </w:r>
+            <w:r>
+              <w:rPr>
+                <w:rFonts w:ascii="Times New Roman" w:eastAsia="Times New Roman" w:hAnsi="Times New Roman" w:cs="Times New Roman"/>
+                <w:vertAlign w:val="superscript"/>
+              </w:rPr>
+              <w:t>-1</w:t>
+            </w:r>
+            <w:r>
+              <w:rPr>
+                <w:rFonts w:ascii="Times New Roman" w:eastAsia="Times New Roman" w:hAnsi="Times New Roman" w:cs="Times New Roman"/>
+              </w:rPr>
+              <w:t xml:space="preserve"> d</w:t>
+            </w:r>
+            <w:r>
+              <w:rPr>
+                <w:rFonts w:ascii="Times New Roman" w:eastAsia="Times New Roman" w:hAnsi="Times New Roman" w:cs="Times New Roman"/>
+                <w:vertAlign w:val="superscript"/>
+              </w:rPr>
+              <w:t>-1</w:t>
             </w:r>
           </w:p>
         </w:tc>
@@ -23661,14 +23724,15 @@
               <w:jc w:val="center"/>
               <w:rPr>
                 <w:rFonts w:ascii="Times New Roman" w:eastAsia="Times New Roman" w:hAnsi="Times New Roman" w:cs="Times New Roman"/>
-              </w:rPr>
-            </w:pPr>
-            <w:r>
-              <w:rPr>
-                <w:rFonts w:ascii="Times New Roman" w:eastAsia="Times New Roman" w:hAnsi="Times New Roman" w:cs="Times New Roman"/>
                 <w:i/>
               </w:rPr>
-              <w:t>C</w:t>
+            </w:pPr>
+            <w:r>
+              <w:rPr>
+                <w:rFonts w:ascii="Times New Roman" w:eastAsia="Times New Roman" w:hAnsi="Times New Roman" w:cs="Times New Roman"/>
+                <w:i/>
+              </w:rPr>
+              <w:t>DOC</w:t>
             </w:r>
             <w:r>
               <w:rPr>
@@ -23676,7 +23740,7 @@
                 <w:i/>
                 <w:vertAlign w:val="subscript"/>
               </w:rPr>
-              <w:t>Wetland</w:t>
+              <w:t>GWconc</w:t>
             </w:r>
           </w:p>
         </w:tc>
@@ -23698,7 +23762,7 @@
               <w:rPr>
                 <w:rFonts w:ascii="Times New Roman" w:eastAsia="Times New Roman" w:hAnsi="Times New Roman" w:cs="Times New Roman"/>
               </w:rPr>
-              <w:t>Loading rate of POC from wetlands</w:t>
+              <w:t>DOC concentration of groundwater</w:t>
             </w:r>
           </w:p>
         </w:tc>
@@ -23720,7 +23784,7 @@
               <w:rPr>
                 <w:rFonts w:ascii="Times New Roman" w:eastAsia="Times New Roman" w:hAnsi="Times New Roman" w:cs="Times New Roman"/>
               </w:rPr>
-              <w:t>1</w:t>
+              <w:t>10</w:t>
             </w:r>
           </w:p>
         </w:tc>
@@ -23740,27 +23804,14 @@
               <w:rPr>
                 <w:rFonts w:ascii="Times New Roman" w:eastAsia="Times New Roman" w:hAnsi="Times New Roman" w:cs="Times New Roman"/>
               </w:rPr>
-              <w:t>g m-shoreline</w:t>
+              <w:t>g m</w:t>
             </w:r>
             <w:r>
               <w:rPr>
                 <w:rFonts w:ascii="Times New Roman" w:eastAsia="Times New Roman" w:hAnsi="Times New Roman" w:cs="Times New Roman"/>
                 <w:vertAlign w:val="superscript"/>
               </w:rPr>
-              <w:t>-1</w:t>
-            </w:r>
-            <w:r>
-              <w:rPr>
-                <w:rFonts w:ascii="Times New Roman" w:eastAsia="Times New Roman" w:hAnsi="Times New Roman" w:cs="Times New Roman"/>
-              </w:rPr>
-              <w:t xml:space="preserve"> d</w:t>
-            </w:r>
-            <w:r>
-              <w:rPr>
-                <w:rFonts w:ascii="Times New Roman" w:eastAsia="Times New Roman" w:hAnsi="Times New Roman" w:cs="Times New Roman"/>
-                <w:vertAlign w:val="superscript"/>
-              </w:rPr>
-              <w:t>-1</w:t>
+              <w:t>-3</w:t>
             </w:r>
           </w:p>
         </w:tc>
@@ -23787,6 +23838,7 @@
             <w:r>
               <w:rPr>
                 <w:rFonts w:ascii="Times New Roman" w:eastAsia="Times New Roman" w:hAnsi="Times New Roman" w:cs="Times New Roman"/>
+                <w:bCs/>
                 <w:i/>
               </w:rPr>
               <w:t>DOC</w:t>
@@ -23794,10 +23846,11 @@
             <w:r>
               <w:rPr>
                 <w:rFonts w:ascii="Times New Roman" w:eastAsia="Times New Roman" w:hAnsi="Times New Roman" w:cs="Times New Roman"/>
+                <w:bCs/>
                 <w:i/>
                 <w:vertAlign w:val="subscript"/>
               </w:rPr>
-              <w:t>GWconc</w:t>
+              <w:t>PrecipConc</w:t>
             </w:r>
           </w:p>
         </w:tc>
@@ -23819,7 +23872,7 @@
               <w:rPr>
                 <w:rFonts w:ascii="Times New Roman" w:eastAsia="Times New Roman" w:hAnsi="Times New Roman" w:cs="Times New Roman"/>
               </w:rPr>
-              <w:t>DOC concentration of groundwater</w:t>
+              <w:t>DOC concentration of precipitation</w:t>
             </w:r>
           </w:p>
         </w:tc>
@@ -23841,7 +23894,7 @@
               <w:rPr>
                 <w:rFonts w:ascii="Times New Roman" w:eastAsia="Times New Roman" w:hAnsi="Times New Roman" w:cs="Times New Roman"/>
               </w:rPr>
-              <w:t>10</w:t>
+              <w:t>2</w:t>
             </w:r>
           </w:p>
         </w:tc>
@@ -23895,19 +23948,17 @@
             <w:r>
               <w:rPr>
                 <w:rFonts w:ascii="Times New Roman" w:eastAsia="Times New Roman" w:hAnsi="Times New Roman" w:cs="Times New Roman"/>
-                <w:bCs/>
                 <w:i/>
               </w:rPr>
-              <w:t>DOC</w:t>
-            </w:r>
-            <w:r>
-              <w:rPr>
-                <w:rFonts w:ascii="Times New Roman" w:eastAsia="Times New Roman" w:hAnsi="Times New Roman" w:cs="Times New Roman"/>
-                <w:bCs/>
+              <w:t>C</w:t>
+            </w:r>
+            <w:r>
+              <w:rPr>
+                <w:rFonts w:ascii="Times New Roman" w:eastAsia="Times New Roman" w:hAnsi="Times New Roman" w:cs="Times New Roman"/>
                 <w:i/>
                 <w:vertAlign w:val="subscript"/>
               </w:rPr>
-              <w:t>PrecipConc</w:t>
+              <w:t>Aerial</w:t>
             </w:r>
           </w:p>
         </w:tc>
@@ -23929,7 +23980,13 @@
               <w:rPr>
                 <w:rFonts w:ascii="Times New Roman" w:eastAsia="Times New Roman" w:hAnsi="Times New Roman" w:cs="Times New Roman"/>
               </w:rPr>
-              <w:t>DOC concentration of precipitation</w:t>
+              <w:t xml:space="preserve">Loading rate </w:t>
+            </w:r>
+            <w:r>
+              <w:rPr>
+                <w:rFonts w:ascii="Times New Roman" w:eastAsia="Times New Roman" w:hAnsi="Times New Roman" w:cs="Times New Roman"/>
+              </w:rPr>
+              <w:t>of aerial POC (i.e., leaflitter)</w:t>
             </w:r>
           </w:p>
         </w:tc>
@@ -23951,7 +24008,7 @@
               <w:rPr>
                 <w:rFonts w:ascii="Times New Roman" w:eastAsia="Times New Roman" w:hAnsi="Times New Roman" w:cs="Times New Roman"/>
               </w:rPr>
-              <w:t>2</w:t>
+              <w:t>1</w:t>
             </w:r>
           </w:p>
         </w:tc>
@@ -23971,14 +24028,27 @@
               <w:rPr>
                 <w:rFonts w:ascii="Times New Roman" w:eastAsia="Times New Roman" w:hAnsi="Times New Roman" w:cs="Times New Roman"/>
               </w:rPr>
-              <w:t>g m</w:t>
+              <w:t>g m-shoreline</w:t>
             </w:r>
             <w:r>
               <w:rPr>
                 <w:rFonts w:ascii="Times New Roman" w:eastAsia="Times New Roman" w:hAnsi="Times New Roman" w:cs="Times New Roman"/>
                 <w:vertAlign w:val="superscript"/>
               </w:rPr>
-              <w:t>-3</w:t>
+              <w:t>-1</w:t>
+            </w:r>
+            <w:r>
+              <w:rPr>
+                <w:rFonts w:ascii="Times New Roman" w:eastAsia="Times New Roman" w:hAnsi="Times New Roman" w:cs="Times New Roman"/>
+              </w:rPr>
+              <w:t xml:space="preserve"> d</w:t>
+            </w:r>
+            <w:r>
+              <w:rPr>
+                <w:rFonts w:ascii="Times New Roman" w:eastAsia="Times New Roman" w:hAnsi="Times New Roman" w:cs="Times New Roman"/>
+                <w:vertAlign w:val="superscript"/>
+              </w:rPr>
+              <w:t>-1</w:t>
             </w:r>
           </w:p>
         </w:tc>
@@ -23992,29 +24062,31 @@
             <w:tcW w:w="2250" w:type="dxa"/>
             <w:noWrap/>
             <w:vAlign w:val="center"/>
-            <w:hideMark/>
           </w:tcPr>
           <w:p>
             <w:pPr>
               <w:jc w:val="center"/>
               <w:rPr>
                 <w:rFonts w:ascii="Times New Roman" w:eastAsia="Times New Roman" w:hAnsi="Times New Roman" w:cs="Times New Roman"/>
-              </w:rPr>
-            </w:pPr>
-            <w:r>
-              <w:rPr>
-                <w:rFonts w:ascii="Times New Roman" w:eastAsia="Times New Roman" w:hAnsi="Times New Roman" w:cs="Times New Roman"/>
                 <w:i/>
               </w:rPr>
+            </w:pPr>
+            <w:r>
+              <w:rPr>
+                <w:rFonts w:ascii="Times New Roman" w:eastAsia="Times New Roman" w:hAnsi="Times New Roman" w:cs="Times New Roman"/>
+                <w:bCs/>
+                <w:i/>
+              </w:rPr>
               <w:t>C</w:t>
             </w:r>
             <w:r>
               <w:rPr>
                 <w:rFonts w:ascii="Times New Roman" w:eastAsia="Times New Roman" w:hAnsi="Times New Roman" w:cs="Times New Roman"/>
+                <w:bCs/>
                 <w:i/>
                 <w:vertAlign w:val="subscript"/>
               </w:rPr>
-              <w:t>Aerial</w:t>
+              <w:t>L,Alloch</w:t>
             </w:r>
           </w:p>
         </w:tc>
@@ -24023,7 +24095,6 @@
             <w:tcW w:w="2952" w:type="dxa"/>
             <w:noWrap/>
             <w:vAlign w:val="center"/>
-            <w:hideMark/>
           </w:tcPr>
           <w:p>
             <w:pPr>
@@ -24036,13 +24107,19 @@
               <w:rPr>
                 <w:rFonts w:ascii="Times New Roman" w:eastAsia="Times New Roman" w:hAnsi="Times New Roman" w:cs="Times New Roman"/>
               </w:rPr>
-              <w:t xml:space="preserve">Loading rate </w:t>
-            </w:r>
-            <w:r>
-              <w:rPr>
-                <w:rFonts w:ascii="Times New Roman" w:eastAsia="Times New Roman" w:hAnsi="Times New Roman" w:cs="Times New Roman"/>
-              </w:rPr>
-              <w:t>of aerial POC (i.e., leaflitter)</w:t>
+              <w:t xml:space="preserve">Proportion of </w:t>
+            </w:r>
+            <w:r>
+              <w:rPr>
+                <w:rFonts w:ascii="Times New Roman" w:eastAsia="Times New Roman" w:hAnsi="Times New Roman" w:cs="Times New Roman"/>
+              </w:rPr>
+              <w:t xml:space="preserve">allochthonous </w:t>
+            </w:r>
+            <w:r>
+              <w:rPr>
+                <w:rFonts w:ascii="Times New Roman" w:eastAsia="Times New Roman" w:hAnsi="Times New Roman" w:cs="Times New Roman"/>
+              </w:rPr>
+              <w:t>POC that is leached to DOC</w:t>
             </w:r>
           </w:p>
         </w:tc>
@@ -24051,7 +24128,6 @@
             <w:tcW w:w="1656" w:type="dxa"/>
             <w:noWrap/>
             <w:vAlign w:val="center"/>
-            <w:hideMark/>
           </w:tcPr>
           <w:p>
             <w:pPr>
@@ -24064,7 +24140,35 @@
               <w:rPr>
                 <w:rFonts w:ascii="Times New Roman" w:eastAsia="Times New Roman" w:hAnsi="Times New Roman" w:cs="Times New Roman"/>
               </w:rPr>
-              <w:t>1</w:t>
+              <w:t>1-</w:t>
+            </w:r>
+            <w:r>
+              <w:rPr>
+                <w:rFonts w:ascii="Times New Roman" w:eastAsia="Times New Roman" w:hAnsi="Times New Roman" w:cs="Times New Roman"/>
+                <w:i/>
+                <w:iCs/>
+                <w:color w:val="auto"/>
+              </w:rPr>
+              <w:t xml:space="preserve"> </w:t>
+            </w:r>
+            <w:r>
+              <w:rPr>
+                <w:rFonts w:ascii="Times New Roman" w:eastAsia="Times New Roman" w:hAnsi="Times New Roman" w:cs="Times New Roman"/>
+                <w:i/>
+                <w:sz w:val="24"/>
+                <w:szCs w:val="24"/>
+              </w:rPr>
+              <w:t>BPOC</w:t>
+            </w:r>
+            <w:r>
+              <w:rPr>
+                <w:rFonts w:ascii="Times New Roman" w:eastAsia="Times New Roman" w:hAnsi="Times New Roman" w:cs="Times New Roman"/>
+                <w:i/>
+                <w:sz w:val="24"/>
+                <w:szCs w:val="24"/>
+                <w:vertAlign w:val="subscript"/>
+              </w:rPr>
+              <w:t>Alloch</w:t>
             </w:r>
           </w:p>
         </w:tc>
@@ -24084,27 +24188,7 @@
               <w:rPr>
                 <w:rFonts w:ascii="Times New Roman" w:eastAsia="Times New Roman" w:hAnsi="Times New Roman" w:cs="Times New Roman"/>
               </w:rPr>
-              <w:t>g m-shoreline</w:t>
-            </w:r>
-            <w:r>
-              <w:rPr>
-                <w:rFonts w:ascii="Times New Roman" w:eastAsia="Times New Roman" w:hAnsi="Times New Roman" w:cs="Times New Roman"/>
-                <w:vertAlign w:val="superscript"/>
-              </w:rPr>
-              <w:t>-1</w:t>
-            </w:r>
-            <w:r>
-              <w:rPr>
-                <w:rFonts w:ascii="Times New Roman" w:eastAsia="Times New Roman" w:hAnsi="Times New Roman" w:cs="Times New Roman"/>
-              </w:rPr>
-              <w:t xml:space="preserve"> d</w:t>
-            </w:r>
-            <w:r>
-              <w:rPr>
-                <w:rFonts w:ascii="Times New Roman" w:eastAsia="Times New Roman" w:hAnsi="Times New Roman" w:cs="Times New Roman"/>
-                <w:vertAlign w:val="superscript"/>
-              </w:rPr>
-              <w:t>-1</w:t>
+              <w:t>unitless</w:t>
             </w:r>
           </w:p>
         </w:tc>
@@ -24129,20 +24213,10 @@
             </w:pPr>
             <w:r>
               <w:rPr>
-                <w:rFonts w:ascii="Times New Roman" w:eastAsia="Times New Roman" w:hAnsi="Times New Roman" w:cs="Times New Roman"/>
-                <w:bCs/>
+                <w:rFonts w:ascii="Times New Roman" w:hAnsi="Times New Roman" w:cs="Times New Roman"/>
                 <w:i/>
               </w:rPr>
-              <w:t>C</w:t>
-            </w:r>
-            <w:r>
-              <w:rPr>
-                <w:rFonts w:ascii="Times New Roman" w:eastAsia="Times New Roman" w:hAnsi="Times New Roman" w:cs="Times New Roman"/>
-                <w:bCs/>
-                <w:i/>
-                <w:vertAlign w:val="subscript"/>
-              </w:rPr>
-              <w:t>L,Alloch</w:t>
+              <w:t>POCFactor</w:t>
             </w:r>
           </w:p>
         </w:tc>
@@ -24163,19 +24237,7 @@
               <w:rPr>
                 <w:rFonts w:ascii="Times New Roman" w:eastAsia="Times New Roman" w:hAnsi="Times New Roman" w:cs="Times New Roman"/>
               </w:rPr>
-              <w:t xml:space="preserve">Proportion of </w:t>
-            </w:r>
-            <w:r>
-              <w:rPr>
-                <w:rFonts w:ascii="Times New Roman" w:eastAsia="Times New Roman" w:hAnsi="Times New Roman" w:cs="Times New Roman"/>
-              </w:rPr>
-              <w:t xml:space="preserve">allochthonous </w:t>
-            </w:r>
-            <w:r>
-              <w:rPr>
-                <w:rFonts w:ascii="Times New Roman" w:eastAsia="Times New Roman" w:hAnsi="Times New Roman" w:cs="Times New Roman"/>
-              </w:rPr>
-              <w:t>POC that is leached to DOC</w:t>
+              <w:t>Concentration of inflow POC relative to DOC</w:t>
             </w:r>
           </w:p>
         </w:tc>
@@ -24196,35 +24258,7 @@
               <w:rPr>
                 <w:rFonts w:ascii="Times New Roman" w:eastAsia="Times New Roman" w:hAnsi="Times New Roman" w:cs="Times New Roman"/>
               </w:rPr>
-              <w:t>1-</w:t>
-            </w:r>
-            <w:r>
-              <w:rPr>
-                <w:rFonts w:ascii="Times New Roman" w:eastAsia="Times New Roman" w:hAnsi="Times New Roman" w:cs="Times New Roman"/>
-                <w:i/>
-                <w:iCs/>
-                <w:color w:val="auto"/>
-              </w:rPr>
-              <w:t xml:space="preserve"> </w:t>
-            </w:r>
-            <w:r>
-              <w:rPr>
-                <w:rFonts w:ascii="Times New Roman" w:eastAsia="Times New Roman" w:hAnsi="Times New Roman" w:cs="Times New Roman"/>
-                <w:i/>
-                <w:sz w:val="24"/>
-                <w:szCs w:val="24"/>
-              </w:rPr>
-              <w:t>BPOC</w:t>
-            </w:r>
-            <w:r>
-              <w:rPr>
-                <w:rFonts w:ascii="Times New Roman" w:eastAsia="Times New Roman" w:hAnsi="Times New Roman" w:cs="Times New Roman"/>
-                <w:i/>
-                <w:sz w:val="24"/>
-                <w:szCs w:val="24"/>
-                <w:vertAlign w:val="subscript"/>
-              </w:rPr>
-              <w:t>Alloch</w:t>
+              <w:t>0.10</w:t>
             </w:r>
           </w:p>
         </w:tc>
@@ -24263,16 +24297,16 @@
             <w:pPr>
               <w:jc w:val="center"/>
               <w:rPr>
-                <w:rFonts w:ascii="Times New Roman" w:eastAsia="Times New Roman" w:hAnsi="Times New Roman" w:cs="Times New Roman"/>
-                <w:i/>
-              </w:rPr>
-            </w:pPr>
-            <w:r>
-              <w:rPr>
                 <w:rFonts w:ascii="Times New Roman" w:hAnsi="Times New Roman" w:cs="Times New Roman"/>
                 <w:i/>
               </w:rPr>
-              <w:t>POCFactor</w:t>
+            </w:pPr>
+            <w:r>
+              <w:rPr>
+                <w:rFonts w:ascii="Times New Roman" w:hAnsi="Times New Roman" w:cs="Times New Roman"/>
+                <w:i/>
+              </w:rPr>
+              <w:t>θ</w:t>
             </w:r>
           </w:p>
         </w:tc>
@@ -24293,7 +24327,7 @@
               <w:rPr>
                 <w:rFonts w:ascii="Times New Roman" w:eastAsia="Times New Roman" w:hAnsi="Times New Roman" w:cs="Times New Roman"/>
               </w:rPr>
-              <w:t>Concentration of inflow POC relative to DOC</w:t>
+              <w:t>Temperature multiplier</w:t>
             </w:r>
           </w:p>
         </w:tc>
@@ -24314,7 +24348,7 @@
               <w:rPr>
                 <w:rFonts w:ascii="Times New Roman" w:eastAsia="Times New Roman" w:hAnsi="Times New Roman" w:cs="Times New Roman"/>
               </w:rPr>
-              <w:t>0.10</w:t>
+              <w:t>1.08</w:t>
             </w:r>
           </w:p>
         </w:tc>
@@ -24353,17 +24387,10 @@
             <w:pPr>
               <w:jc w:val="center"/>
               <w:rPr>
-                <w:rFonts w:ascii="Times New Roman" w:hAnsi="Times New Roman" w:cs="Times New Roman"/>
-                <w:i/>
-              </w:rPr>
-            </w:pPr>
-            <w:r>
-              <w:rPr>
                 <w:rFonts w:ascii="Lucida Grande" w:hAnsi="Lucida Grande" w:cs="Lucida Grande"/>
                 <w:i/>
               </w:rPr>
-              <w:t>Θ</w:t>
-            </w:r>
+            </w:pPr>
             <w:r>
               <w:rPr>
                 <w:rFonts w:ascii="Times New Roman" w:eastAsia="Times New Roman" w:hAnsi="Times New Roman" w:cs="Times New Roman"/>
@@ -24371,16 +24398,7 @@
                 <w:sz w:val="24"/>
                 <w:szCs w:val="24"/>
               </w:rPr>
-              <w:t xml:space="preserve"> </w:t>
-            </w:r>
-            <w:r>
-              <w:rPr>
-                <w:rFonts w:ascii="Times New Roman" w:eastAsia="Times New Roman" w:hAnsi="Times New Roman" w:cs="Times New Roman"/>
-                <w:sz w:val="24"/>
-                <w:szCs w:val="24"/>
-                <w:vertAlign w:val="superscript"/>
-              </w:rPr>
-              <w:t>(T-</w:t>
+              <w:t>RDOC</w:t>
             </w:r>
             <w:r>
               <w:rPr>
@@ -24388,18 +24406,9 @@
                 <w:i/>
                 <w:sz w:val="24"/>
                 <w:szCs w:val="24"/>
-                <w:vertAlign w:val="superscript"/>
-              </w:rPr>
-              <w:t>TBase</w:t>
-            </w:r>
-            <w:r>
-              <w:rPr>
-                <w:rFonts w:ascii="Times New Roman" w:eastAsia="Times New Roman" w:hAnsi="Times New Roman" w:cs="Times New Roman"/>
-                <w:sz w:val="24"/>
-                <w:szCs w:val="24"/>
-                <w:vertAlign w:val="superscript"/>
-              </w:rPr>
-              <w:t>)</w:t>
+                <w:vertAlign w:val="subscript"/>
+              </w:rPr>
+              <w:t>Alloch</w:t>
             </w:r>
           </w:p>
         </w:tc>
@@ -24416,6 +24425,14 @@
                 <w:rFonts w:ascii="Times New Roman" w:eastAsia="Times New Roman" w:hAnsi="Times New Roman" w:cs="Times New Roman"/>
               </w:rPr>
             </w:pPr>
+            <w:r>
+              <w:rPr>
+                <w:rFonts w:ascii="Times New Roman" w:eastAsia="Times New Roman" w:hAnsi="Times New Roman" w:cs="Times New Roman"/>
+                <w:i/>
+                <w:iCs/>
+              </w:rPr>
+              <w:t>Decomposition rate of allochthonous DOC in heterotrophic respiration</w:t>
+            </w:r>
           </w:p>
         </w:tc>
         <w:tc>
@@ -24431,6 +24448,14 @@
                 <w:rFonts w:ascii="Times New Roman" w:eastAsia="Times New Roman" w:hAnsi="Times New Roman" w:cs="Times New Roman"/>
               </w:rPr>
             </w:pPr>
+            <w:r>
+              <w:rPr>
+                <w:rFonts w:ascii="Times New Roman" w:eastAsia="Times New Roman" w:hAnsi="Times New Roman" w:cs="Times New Roman"/>
+                <w:i/>
+                <w:iCs/>
+              </w:rPr>
+              <w:t>FREE</w:t>
+            </w:r>
           </w:p>
         </w:tc>
         <w:tc>
@@ -24445,6 +24470,29 @@
                 <w:rFonts w:ascii="Times New Roman" w:eastAsia="Times New Roman" w:hAnsi="Times New Roman" w:cs="Times New Roman"/>
               </w:rPr>
             </w:pPr>
+            <w:r>
+              <w:rPr>
+                <w:rFonts w:ascii="Times New Roman" w:eastAsia="Times New Roman" w:hAnsi="Times New Roman" w:cs="Times New Roman"/>
+                <w:i/>
+                <w:iCs/>
+              </w:rPr>
+              <w:t>d</w:t>
+            </w:r>
+            <w:r>
+              <w:rPr>
+                <w:rFonts w:ascii="Times New Roman" w:eastAsia="Times New Roman" w:hAnsi="Times New Roman" w:cs="Times New Roman"/>
+                <w:vertAlign w:val="superscript"/>
+              </w:rPr>
+              <w:t>-</w:t>
+            </w:r>
+            <w:r>
+              <w:rPr>
+                <w:rFonts w:ascii="Times New Roman" w:eastAsia="Times New Roman" w:hAnsi="Times New Roman" w:cs="Times New Roman"/>
+                <w:i/>
+                <w:vertAlign w:val="superscript"/>
+              </w:rPr>
+              <w:t>1</w:t>
+            </w:r>
           </w:p>
         </w:tc>
       </w:tr>
@@ -24462,8 +24510,10 @@
             <w:pPr>
               <w:jc w:val="center"/>
               <w:rPr>
-                <w:rFonts w:ascii="Lucida Grande" w:hAnsi="Lucida Grande" w:cs="Lucida Grande"/>
+                <w:rFonts w:ascii="Times New Roman" w:eastAsia="Times New Roman" w:hAnsi="Times New Roman" w:cs="Times New Roman"/>
                 <w:i/>
+                <w:sz w:val="24"/>
+                <w:szCs w:val="24"/>
               </w:rPr>
             </w:pPr>
             <w:r>
@@ -24473,7 +24523,7 @@
                 <w:sz w:val="24"/>
                 <w:szCs w:val="24"/>
               </w:rPr>
-              <w:t>RDOC</w:t>
+              <w:t>BPOC</w:t>
             </w:r>
             <w:r>
               <w:rPr>
@@ -24498,15 +24548,17 @@
               <w:jc w:val="center"/>
               <w:rPr>
                 <w:rFonts w:ascii="Times New Roman" w:eastAsia="Times New Roman" w:hAnsi="Times New Roman" w:cs="Times New Roman"/>
-              </w:rPr>
-            </w:pPr>
-            <w:r>
-              <w:rPr>
-                <w:rFonts w:ascii="Times New Roman" w:eastAsia="Times New Roman" w:hAnsi="Times New Roman" w:cs="Times New Roman"/>
                 <w:i/>
                 <w:iCs/>
               </w:rPr>
-              <w:t>Decomposition rate of allochthonous DOC in heterotrophic respiration</w:t>
+            </w:pPr>
+            <w:r>
+              <w:rPr>
+                <w:rFonts w:ascii="Times New Roman" w:eastAsia="Times New Roman" w:hAnsi="Times New Roman" w:cs="Times New Roman"/>
+                <w:i/>
+                <w:iCs/>
+              </w:rPr>
+              <w:t>Proportion of allochthonous POC buried in sediments</w:t>
             </w:r>
           </w:p>
         </w:tc>
@@ -24521,14 +24573,16 @@
               <w:jc w:val="center"/>
               <w:rPr>
                 <w:rFonts w:ascii="Times New Roman" w:eastAsia="Times New Roman" w:hAnsi="Times New Roman" w:cs="Times New Roman"/>
-              </w:rPr>
-            </w:pPr>
-            <w:r>
-              <w:rPr>
-                <w:rFonts w:ascii="Times New Roman" w:eastAsia="Times New Roman" w:hAnsi="Times New Roman" w:cs="Times New Roman"/>
                 <w:i/>
                 <w:iCs/>
               </w:rPr>
+            </w:pPr>
+            <w:r>
+              <w:rPr>
+                <w:rFonts w:ascii="Times New Roman" w:eastAsia="Times New Roman" w:hAnsi="Times New Roman" w:cs="Times New Roman"/>
+                <w:i/>
+                <w:iCs/>
+              </w:rPr>
               <w:t>FREE</w:t>
             </w:r>
           </w:p>
@@ -24543,14 +24597,273 @@
               <w:jc w:val="center"/>
               <w:rPr>
                 <w:rFonts w:ascii="Times New Roman" w:eastAsia="Times New Roman" w:hAnsi="Times New Roman" w:cs="Times New Roman"/>
-              </w:rPr>
-            </w:pPr>
-            <w:r>
-              <w:rPr>
-                <w:rFonts w:ascii="Times New Roman" w:eastAsia="Times New Roman" w:hAnsi="Times New Roman" w:cs="Times New Roman"/>
                 <w:i/>
                 <w:iCs/>
               </w:rPr>
+            </w:pPr>
+            <w:r>
+              <w:rPr>
+                <w:rFonts w:ascii="Times New Roman" w:eastAsia="Times New Roman" w:hAnsi="Times New Roman" w:cs="Times New Roman"/>
+              </w:rPr>
+              <w:t>unitless</w:t>
+            </w:r>
+          </w:p>
+        </w:tc>
+      </w:tr>
+      <w:tr>
+        <w:trPr>
+          <w:trHeight w:val="205"/>
+        </w:trPr>
+        <w:tc>
+          <w:tcPr>
+            <w:tcW w:w="2250" w:type="dxa"/>
+            <w:noWrap/>
+            <w:vAlign w:val="center"/>
+            <w:hideMark/>
+          </w:tcPr>
+          <w:p>
+            <w:pPr>
+              <w:jc w:val="center"/>
+              <w:rPr>
+                <w:rFonts w:ascii="Times New Roman" w:eastAsia="Times New Roman" w:hAnsi="Times New Roman" w:cs="Times New Roman"/>
+                <w:i/>
+                <w:iCs/>
+              </w:rPr>
+            </w:pPr>
+            <w:r>
+              <w:rPr>
+                <w:rFonts w:ascii="Times New Roman" w:eastAsia="Times New Roman" w:hAnsi="Times New Roman" w:cs="Times New Roman"/>
+                <w:bCs/>
+                <w:i/>
+                <w:sz w:val="24"/>
+                <w:szCs w:val="24"/>
+              </w:rPr>
+              <w:t>C</w:t>
+            </w:r>
+            <w:r>
+              <w:rPr>
+                <w:rFonts w:ascii="Times New Roman" w:eastAsia="Times New Roman" w:hAnsi="Times New Roman" w:cs="Times New Roman"/>
+                <w:bCs/>
+                <w:i/>
+                <w:sz w:val="24"/>
+                <w:szCs w:val="24"/>
+                <w:vertAlign w:val="subscript"/>
+              </w:rPr>
+              <w:t>L, Autoch</w:t>
+            </w:r>
+          </w:p>
+        </w:tc>
+        <w:tc>
+          <w:tcPr>
+            <w:tcW w:w="2952" w:type="dxa"/>
+            <w:noWrap/>
+            <w:vAlign w:val="center"/>
+          </w:tcPr>
+          <w:p>
+            <w:pPr>
+              <w:jc w:val="center"/>
+              <w:rPr>
+                <w:rFonts w:ascii="Times New Roman" w:eastAsia="Times New Roman" w:hAnsi="Times New Roman" w:cs="Times New Roman"/>
+                <w:i/>
+                <w:iCs/>
+              </w:rPr>
+            </w:pPr>
+            <w:r>
+              <w:rPr>
+                <w:rFonts w:ascii="Times New Roman" w:eastAsia="Times New Roman" w:hAnsi="Times New Roman" w:cs="Times New Roman"/>
+              </w:rPr>
+              <w:t>Proportion of autochthonous POC that is leached to DOC</w:t>
+            </w:r>
+          </w:p>
+        </w:tc>
+        <w:tc>
+          <w:tcPr>
+            <w:tcW w:w="1656" w:type="dxa"/>
+            <w:noWrap/>
+            <w:vAlign w:val="center"/>
+          </w:tcPr>
+          <w:p>
+            <w:pPr>
+              <w:jc w:val="center"/>
+              <w:rPr>
+                <w:rFonts w:ascii="Times New Roman" w:eastAsia="Times New Roman" w:hAnsi="Times New Roman" w:cs="Times New Roman"/>
+                <w:i/>
+                <w:iCs/>
+              </w:rPr>
+            </w:pPr>
+            <w:r>
+              <w:rPr>
+                <w:rFonts w:ascii="Times New Roman" w:eastAsia="Times New Roman" w:hAnsi="Times New Roman" w:cs="Times New Roman"/>
+              </w:rPr>
+              <w:t>1-</w:t>
+            </w:r>
+            <w:r>
+              <w:rPr>
+                <w:rFonts w:ascii="Times New Roman" w:eastAsia="Times New Roman" w:hAnsi="Times New Roman" w:cs="Times New Roman"/>
+                <w:i/>
+                <w:iCs/>
+                <w:color w:val="auto"/>
+              </w:rPr>
+              <w:t xml:space="preserve"> </w:t>
+            </w:r>
+            <w:r>
+              <w:rPr>
+                <w:rFonts w:ascii="Times New Roman" w:eastAsia="Times New Roman" w:hAnsi="Times New Roman" w:cs="Times New Roman"/>
+                <w:i/>
+                <w:sz w:val="24"/>
+                <w:szCs w:val="24"/>
+              </w:rPr>
+              <w:t>BPOC</w:t>
+            </w:r>
+            <w:r>
+              <w:rPr>
+                <w:rFonts w:ascii="Times New Roman" w:eastAsia="Times New Roman" w:hAnsi="Times New Roman" w:cs="Times New Roman"/>
+                <w:i/>
+                <w:sz w:val="24"/>
+                <w:szCs w:val="24"/>
+                <w:vertAlign w:val="subscript"/>
+              </w:rPr>
+              <w:t>Auto</w:t>
+            </w:r>
+          </w:p>
+        </w:tc>
+        <w:tc>
+          <w:tcPr>
+            <w:tcW w:w="1890" w:type="dxa"/>
+            <w:vAlign w:val="center"/>
+          </w:tcPr>
+          <w:p>
+            <w:pPr>
+              <w:jc w:val="center"/>
+              <w:rPr>
+                <w:rFonts w:ascii="Times New Roman" w:eastAsia="Times New Roman" w:hAnsi="Times New Roman" w:cs="Times New Roman"/>
+                <w:i/>
+                <w:iCs/>
+              </w:rPr>
+            </w:pPr>
+            <w:r>
+              <w:rPr>
+                <w:rFonts w:ascii="Times New Roman" w:eastAsia="Times New Roman" w:hAnsi="Times New Roman" w:cs="Times New Roman"/>
+              </w:rPr>
+              <w:t>unitless</w:t>
+            </w:r>
+          </w:p>
+        </w:tc>
+      </w:tr>
+      <w:tr>
+        <w:trPr>
+          <w:trHeight w:val="205"/>
+        </w:trPr>
+        <w:tc>
+          <w:tcPr>
+            <w:tcW w:w="2250" w:type="dxa"/>
+            <w:noWrap/>
+            <w:vAlign w:val="center"/>
+            <w:hideMark/>
+          </w:tcPr>
+          <w:p>
+            <w:pPr>
+              <w:jc w:val="center"/>
+              <w:rPr>
+                <w:rFonts w:ascii="Times New Roman" w:eastAsia="Times New Roman" w:hAnsi="Times New Roman" w:cs="Times New Roman"/>
+                <w:i/>
+                <w:iCs/>
+              </w:rPr>
+            </w:pPr>
+            <w:r>
+              <w:rPr>
+                <w:rFonts w:ascii="Times New Roman" w:eastAsia="Times New Roman" w:hAnsi="Times New Roman" w:cs="Times New Roman"/>
+                <w:i/>
+                <w:sz w:val="24"/>
+                <w:szCs w:val="24"/>
+              </w:rPr>
+              <w:t>RDOC</w:t>
+            </w:r>
+            <w:r>
+              <w:rPr>
+                <w:rFonts w:ascii="Times New Roman" w:eastAsia="Times New Roman" w:hAnsi="Times New Roman" w:cs="Times New Roman"/>
+                <w:bCs/>
+                <w:i/>
+                <w:sz w:val="24"/>
+                <w:szCs w:val="24"/>
+                <w:vertAlign w:val="subscript"/>
+              </w:rPr>
+              <w:t>Autoch</w:t>
+            </w:r>
+          </w:p>
+        </w:tc>
+        <w:tc>
+          <w:tcPr>
+            <w:tcW w:w="2952" w:type="dxa"/>
+            <w:noWrap/>
+            <w:vAlign w:val="center"/>
+            <w:hideMark/>
+          </w:tcPr>
+          <w:p>
+            <w:pPr>
+              <w:jc w:val="center"/>
+              <w:rPr>
+                <w:rFonts w:ascii="Times New Roman" w:eastAsia="Times New Roman" w:hAnsi="Times New Roman" w:cs="Times New Roman"/>
+                <w:i/>
+                <w:iCs/>
+              </w:rPr>
+            </w:pPr>
+            <w:r>
+              <w:rPr>
+                <w:rFonts w:ascii="Times New Roman" w:eastAsia="Times New Roman" w:hAnsi="Times New Roman" w:cs="Times New Roman"/>
+                <w:i/>
+                <w:iCs/>
+              </w:rPr>
+              <w:t>Decomposition rate of autochthonous DOC in heterotrophic respiration</w:t>
+            </w:r>
+          </w:p>
+        </w:tc>
+        <w:tc>
+          <w:tcPr>
+            <w:tcW w:w="1656" w:type="dxa"/>
+            <w:noWrap/>
+            <w:vAlign w:val="center"/>
+            <w:hideMark/>
+          </w:tcPr>
+          <w:p>
+            <w:pPr>
+              <w:jc w:val="center"/>
+              <w:rPr>
+                <w:rFonts w:ascii="Times New Roman" w:eastAsia="Times New Roman" w:hAnsi="Times New Roman" w:cs="Times New Roman"/>
+                <w:i/>
+                <w:iCs/>
+              </w:rPr>
+            </w:pPr>
+            <w:r>
+              <w:rPr>
+                <w:rFonts w:ascii="Times New Roman" w:eastAsia="Times New Roman" w:hAnsi="Times New Roman" w:cs="Times New Roman"/>
+                <w:i/>
+                <w:iCs/>
+              </w:rPr>
+              <w:t>FREE</w:t>
+            </w:r>
+          </w:p>
+        </w:tc>
+        <w:tc>
+          <w:tcPr>
+            <w:tcW w:w="1890" w:type="dxa"/>
+            <w:vAlign w:val="center"/>
+          </w:tcPr>
+          <w:p>
+            <w:pPr>
+              <w:jc w:val="center"/>
+              <w:rPr>
+                <w:rFonts w:ascii="Times New Roman" w:eastAsia="Times New Roman" w:hAnsi="Times New Roman" w:cs="Times New Roman"/>
+                <w:i/>
+                <w:iCs/>
+              </w:rPr>
+            </w:pPr>
+            <w:r>
+              <w:rPr>
+                <w:rFonts w:ascii="Times New Roman" w:eastAsia="Times New Roman" w:hAnsi="Times New Roman" w:cs="Times New Roman"/>
+                <w:i/>
+                <w:iCs/>
+              </w:rPr>
               <w:t>d</w:t>
             </w:r>
             <w:r>
@@ -24567,6 +24880,120 @@
                 <w:vertAlign w:val="superscript"/>
               </w:rPr>
               <w:t>1</w:t>
+            </w:r>
+          </w:p>
+        </w:tc>
+      </w:tr>
+      <w:tr>
+        <w:trPr>
+          <w:trHeight w:val="205"/>
+        </w:trPr>
+        <w:tc>
+          <w:tcPr>
+            <w:tcW w:w="2250" w:type="dxa"/>
+            <w:noWrap/>
+            <w:vAlign w:val="center"/>
+          </w:tcPr>
+          <w:p>
+            <w:pPr>
+              <w:jc w:val="center"/>
+              <w:rPr>
+                <w:rFonts w:ascii="Times New Roman" w:eastAsia="Times New Roman" w:hAnsi="Times New Roman" w:cs="Times New Roman"/>
+                <w:i/>
+                <w:sz w:val="24"/>
+                <w:szCs w:val="24"/>
+              </w:rPr>
+            </w:pPr>
+            <w:r>
+              <w:rPr>
+                <w:rFonts w:ascii="Times New Roman" w:eastAsia="Times New Roman" w:hAnsi="Times New Roman" w:cs="Times New Roman"/>
+                <w:i/>
+                <w:sz w:val="24"/>
+                <w:szCs w:val="24"/>
+              </w:rPr>
+              <w:t>BPOC</w:t>
+            </w:r>
+            <w:r>
+              <w:rPr>
+                <w:rFonts w:ascii="Times New Roman" w:eastAsia="Times New Roman" w:hAnsi="Times New Roman" w:cs="Times New Roman"/>
+                <w:i/>
+                <w:sz w:val="24"/>
+                <w:szCs w:val="24"/>
+                <w:vertAlign w:val="subscript"/>
+              </w:rPr>
+              <w:t>Autoch</w:t>
+            </w:r>
+          </w:p>
+        </w:tc>
+        <w:tc>
+          <w:tcPr>
+            <w:tcW w:w="2952" w:type="dxa"/>
+            <w:noWrap/>
+            <w:vAlign w:val="center"/>
+          </w:tcPr>
+          <w:p>
+            <w:pPr>
+              <w:jc w:val="center"/>
+              <w:rPr>
+                <w:rFonts w:ascii="Times New Roman" w:eastAsia="Times New Roman" w:hAnsi="Times New Roman" w:cs="Times New Roman"/>
+                <w:i/>
+                <w:iCs/>
+              </w:rPr>
+            </w:pPr>
+            <w:r>
+              <w:rPr>
+                <w:rFonts w:ascii="Times New Roman" w:eastAsia="Times New Roman" w:hAnsi="Times New Roman" w:cs="Times New Roman"/>
+                <w:i/>
+                <w:iCs/>
+              </w:rPr>
+              <w:t>Proportion of autochthonous POC buried in sediments</w:t>
+            </w:r>
+          </w:p>
+        </w:tc>
+        <w:tc>
+          <w:tcPr>
+            <w:tcW w:w="1656" w:type="dxa"/>
+            <w:noWrap/>
+            <w:vAlign w:val="center"/>
+          </w:tcPr>
+          <w:p>
+            <w:pPr>
+              <w:jc w:val="center"/>
+              <w:rPr>
+                <w:rFonts w:ascii="Times New Roman" w:eastAsia="Times New Roman" w:hAnsi="Times New Roman" w:cs="Times New Roman"/>
+                <w:i/>
+                <w:iCs/>
+              </w:rPr>
+            </w:pPr>
+            <w:r>
+              <w:rPr>
+                <w:rFonts w:ascii="Times New Roman" w:eastAsia="Times New Roman" w:hAnsi="Times New Roman" w:cs="Times New Roman"/>
+                <w:i/>
+                <w:iCs/>
+              </w:rPr>
+              <w:t>FREE</w:t>
+            </w:r>
+          </w:p>
+        </w:tc>
+        <w:tc>
+          <w:tcPr>
+            <w:tcW w:w="1890" w:type="dxa"/>
+            <w:vAlign w:val="center"/>
+          </w:tcPr>
+          <w:p>
+            <w:pPr>
+              <w:jc w:val="center"/>
+              <w:rPr>
+                <w:rFonts w:ascii="Times New Roman" w:eastAsia="Times New Roman" w:hAnsi="Times New Roman" w:cs="Times New Roman"/>
+                <w:i/>
+                <w:iCs/>
+              </w:rPr>
+            </w:pPr>
+            <w:r>
+              <w:rPr>
+                <w:rFonts w:ascii="Times New Roman" w:eastAsia="Times New Roman" w:hAnsi="Times New Roman" w:cs="Times New Roman"/>
+              </w:rPr>
+              <w:t>unitless</w:t>
             </w:r>
           </w:p>
         </w:tc>
@@ -24578,121 +25005,7 @@
         <w:tc>
           <w:tcPr>
             <w:tcW w:w="2250" w:type="dxa"/>
-            <w:noWrap/>
-            <w:vAlign w:val="center"/>
-          </w:tcPr>
-          <w:p>
-            <w:pPr>
-              <w:jc w:val="center"/>
-              <w:rPr>
-                <w:rFonts w:ascii="Times New Roman" w:eastAsia="Times New Roman" w:hAnsi="Times New Roman" w:cs="Times New Roman"/>
-                <w:i/>
-                <w:sz w:val="24"/>
-                <w:szCs w:val="24"/>
-              </w:rPr>
-            </w:pPr>
-            <w:r>
-              <w:rPr>
-                <w:rFonts w:ascii="Times New Roman" w:eastAsia="Times New Roman" w:hAnsi="Times New Roman" w:cs="Times New Roman"/>
-                <w:i/>
-                <w:sz w:val="24"/>
-                <w:szCs w:val="24"/>
-              </w:rPr>
-              <w:t>BPOC</w:t>
-            </w:r>
-            <w:r>
-              <w:rPr>
-                <w:rFonts w:ascii="Times New Roman" w:eastAsia="Times New Roman" w:hAnsi="Times New Roman" w:cs="Times New Roman"/>
-                <w:i/>
-                <w:sz w:val="24"/>
-                <w:szCs w:val="24"/>
-                <w:vertAlign w:val="subscript"/>
-              </w:rPr>
-              <w:t>Alloch</w:t>
-            </w:r>
-          </w:p>
-        </w:tc>
-        <w:tc>
-          <w:tcPr>
-            <w:tcW w:w="2952" w:type="dxa"/>
-            <w:noWrap/>
-            <w:vAlign w:val="center"/>
-          </w:tcPr>
-          <w:p>
-            <w:pPr>
-              <w:jc w:val="center"/>
-              <w:rPr>
-                <w:rFonts w:ascii="Times New Roman" w:eastAsia="Times New Roman" w:hAnsi="Times New Roman" w:cs="Times New Roman"/>
-                <w:i/>
-                <w:iCs/>
-              </w:rPr>
-            </w:pPr>
-            <w:r>
-              <w:rPr>
-                <w:rFonts w:ascii="Times New Roman" w:eastAsia="Times New Roman" w:hAnsi="Times New Roman" w:cs="Times New Roman"/>
-                <w:i/>
-                <w:iCs/>
-              </w:rPr>
-              <w:t>Proportion of allochthonous POC buried in sediments</w:t>
-            </w:r>
-          </w:p>
-        </w:tc>
-        <w:tc>
-          <w:tcPr>
-            <w:tcW w:w="1656" w:type="dxa"/>
-            <w:noWrap/>
-            <w:vAlign w:val="center"/>
-          </w:tcPr>
-          <w:p>
-            <w:pPr>
-              <w:jc w:val="center"/>
-              <w:rPr>
-                <w:rFonts w:ascii="Times New Roman" w:eastAsia="Times New Roman" w:hAnsi="Times New Roman" w:cs="Times New Roman"/>
-                <w:i/>
-                <w:iCs/>
-              </w:rPr>
-            </w:pPr>
-            <w:r>
-              <w:rPr>
-                <w:rFonts w:ascii="Times New Roman" w:eastAsia="Times New Roman" w:hAnsi="Times New Roman" w:cs="Times New Roman"/>
-                <w:i/>
-                <w:iCs/>
-              </w:rPr>
-              <w:t>FREE</w:t>
-            </w:r>
-          </w:p>
-        </w:tc>
-        <w:tc>
-          <w:tcPr>
-            <w:tcW w:w="1890" w:type="dxa"/>
-            <w:vAlign w:val="center"/>
-          </w:tcPr>
-          <w:p>
-            <w:pPr>
-              <w:jc w:val="center"/>
-              <w:rPr>
-                <w:rFonts w:ascii="Times New Roman" w:eastAsia="Times New Roman" w:hAnsi="Times New Roman" w:cs="Times New Roman"/>
-                <w:i/>
-                <w:iCs/>
-              </w:rPr>
-            </w:pPr>
-            <w:r>
-              <w:rPr>
-                <w:rFonts w:ascii="Times New Roman" w:eastAsia="Times New Roman" w:hAnsi="Times New Roman" w:cs="Times New Roman"/>
-              </w:rPr>
-              <w:t>unitless</w:t>
-            </w:r>
-          </w:p>
-        </w:tc>
-      </w:tr>
-      <w:tr>
-        <w:trPr>
-          <w:trHeight w:val="205"/>
-        </w:trPr>
-        <w:tc>
-          <w:tcPr>
-            <w:tcW w:w="8748" w:type="dxa"/>
-            <w:gridSpan w:val="4"/>
+            <w:shd w:val="clear" w:color="auto" w:fill="auto"/>
             <w:noWrap/>
             <w:vAlign w:val="center"/>
             <w:hideMark/>
@@ -24702,28 +25015,22 @@
               <w:jc w:val="center"/>
               <w:rPr>
                 <w:rFonts w:ascii="Times New Roman" w:eastAsia="Times New Roman" w:hAnsi="Times New Roman" w:cs="Times New Roman"/>
-                <w:b/>
-                <w:bCs/>
-              </w:rPr>
-            </w:pPr>
-            <w:r>
-              <w:rPr>
-                <w:rFonts w:ascii="Times New Roman" w:eastAsia="Times New Roman" w:hAnsi="Times New Roman" w:cs="Times New Roman"/>
-                <w:b/>
-                <w:bCs/>
-              </w:rPr>
-              <w:t>Autochthony</w:t>
-            </w:r>
-          </w:p>
-        </w:tc>
-      </w:tr>
-      <w:tr>
-        <w:trPr>
-          <w:trHeight w:val="205"/>
-        </w:trPr>
-        <w:tc>
-          <w:tcPr>
-            <w:tcW w:w="2250" w:type="dxa"/>
+                <w:i/>
+              </w:rPr>
+            </w:pPr>
+            <w:r>
+              <w:rPr>
+                <w:rFonts w:ascii="Times New Roman" w:eastAsia="Times New Roman" w:hAnsi="Times New Roman" w:cs="Times New Roman"/>
+                <w:i/>
+              </w:rPr>
+              <w:t>R_autotroph</w:t>
+            </w:r>
+          </w:p>
+        </w:tc>
+        <w:tc>
+          <w:tcPr>
+            <w:tcW w:w="2952" w:type="dxa"/>
+            <w:shd w:val="clear" w:color="auto" w:fill="auto"/>
             <w:noWrap/>
             <w:vAlign w:val="center"/>
             <w:hideMark/>
@@ -24733,137 +25040,20 @@
               <w:jc w:val="center"/>
               <w:rPr>
                 <w:rFonts w:ascii="Times New Roman" w:eastAsia="Times New Roman" w:hAnsi="Times New Roman" w:cs="Times New Roman"/>
-                <w:i/>
-                <w:iCs/>
-              </w:rPr>
-            </w:pPr>
-            <w:r>
-              <w:rPr>
-                <w:rFonts w:ascii="Times New Roman" w:eastAsia="Times New Roman" w:hAnsi="Times New Roman" w:cs="Times New Roman"/>
-                <w:bCs/>
-                <w:i/>
-                <w:sz w:val="24"/>
-                <w:szCs w:val="24"/>
-              </w:rPr>
-              <w:t>C</w:t>
-            </w:r>
-            <w:r>
-              <w:rPr>
-                <w:rFonts w:ascii="Times New Roman" w:eastAsia="Times New Roman" w:hAnsi="Times New Roman" w:cs="Times New Roman"/>
-                <w:bCs/>
-                <w:i/>
-                <w:sz w:val="24"/>
-                <w:szCs w:val="24"/>
-                <w:vertAlign w:val="subscript"/>
-              </w:rPr>
-              <w:t>L, Autoch</w:t>
-            </w:r>
-          </w:p>
-        </w:tc>
-        <w:tc>
-          <w:tcPr>
-            <w:tcW w:w="2952" w:type="dxa"/>
-            <w:noWrap/>
-            <w:vAlign w:val="center"/>
-          </w:tcPr>
-          <w:p>
-            <w:pPr>
-              <w:jc w:val="center"/>
-              <w:rPr>
-                <w:rFonts w:ascii="Times New Roman" w:eastAsia="Times New Roman" w:hAnsi="Times New Roman" w:cs="Times New Roman"/>
-                <w:i/>
-                <w:iCs/>
-              </w:rPr>
-            </w:pPr>
-            <w:r>
-              <w:rPr>
-                <w:rFonts w:ascii="Times New Roman" w:eastAsia="Times New Roman" w:hAnsi="Times New Roman" w:cs="Times New Roman"/>
-              </w:rPr>
-              <w:t>Proportion of autochthonous POC that is leached to DOC</w:t>
+              </w:rPr>
+            </w:pPr>
+            <w:r>
+              <w:rPr>
+                <w:rFonts w:ascii="Times New Roman" w:eastAsia="Times New Roman" w:hAnsi="Times New Roman" w:cs="Times New Roman"/>
+              </w:rPr>
+              <w:t>Proportion of GPP autotrophically respired</w:t>
             </w:r>
           </w:p>
         </w:tc>
         <w:tc>
           <w:tcPr>
             <w:tcW w:w="1656" w:type="dxa"/>
-            <w:noWrap/>
-            <w:vAlign w:val="center"/>
-          </w:tcPr>
-          <w:p>
-            <w:pPr>
-              <w:jc w:val="center"/>
-              <w:rPr>
-                <w:rFonts w:ascii="Times New Roman" w:eastAsia="Times New Roman" w:hAnsi="Times New Roman" w:cs="Times New Roman"/>
-                <w:i/>
-                <w:iCs/>
-              </w:rPr>
-            </w:pPr>
-            <w:r>
-              <w:rPr>
-                <w:rFonts w:ascii="Times New Roman" w:eastAsia="Times New Roman" w:hAnsi="Times New Roman" w:cs="Times New Roman"/>
-              </w:rPr>
-              <w:t>1-</w:t>
-            </w:r>
-            <w:r>
-              <w:rPr>
-                <w:rFonts w:ascii="Times New Roman" w:eastAsia="Times New Roman" w:hAnsi="Times New Roman" w:cs="Times New Roman"/>
-                <w:i/>
-                <w:iCs/>
-                <w:color w:val="auto"/>
-              </w:rPr>
-              <w:t xml:space="preserve"> </w:t>
-            </w:r>
-            <w:r>
-              <w:rPr>
-                <w:rFonts w:ascii="Times New Roman" w:eastAsia="Times New Roman" w:hAnsi="Times New Roman" w:cs="Times New Roman"/>
-                <w:i/>
-                <w:sz w:val="24"/>
-                <w:szCs w:val="24"/>
-              </w:rPr>
-              <w:t>BPOC</w:t>
-            </w:r>
-            <w:r>
-              <w:rPr>
-                <w:rFonts w:ascii="Times New Roman" w:eastAsia="Times New Roman" w:hAnsi="Times New Roman" w:cs="Times New Roman"/>
-                <w:i/>
-                <w:sz w:val="24"/>
-                <w:szCs w:val="24"/>
-                <w:vertAlign w:val="subscript"/>
-              </w:rPr>
-              <w:t>Auto</w:t>
-            </w:r>
-          </w:p>
-        </w:tc>
-        <w:tc>
-          <w:tcPr>
-            <w:tcW w:w="1890" w:type="dxa"/>
-            <w:vAlign w:val="center"/>
-          </w:tcPr>
-          <w:p>
-            <w:pPr>
-              <w:jc w:val="center"/>
-              <w:rPr>
-                <w:rFonts w:ascii="Times New Roman" w:eastAsia="Times New Roman" w:hAnsi="Times New Roman" w:cs="Times New Roman"/>
-                <w:i/>
-                <w:iCs/>
-              </w:rPr>
-            </w:pPr>
-            <w:r>
-              <w:rPr>
-                <w:rFonts w:ascii="Times New Roman" w:eastAsia="Times New Roman" w:hAnsi="Times New Roman" w:cs="Times New Roman"/>
-              </w:rPr>
-              <w:t>unitless</w:t>
-            </w:r>
-          </w:p>
-        </w:tc>
-      </w:tr>
-      <w:tr>
-        <w:trPr>
-          <w:trHeight w:val="205"/>
-        </w:trPr>
-        <w:tc>
-          <w:tcPr>
-            <w:tcW w:w="2250" w:type="dxa"/>
+            <w:shd w:val="clear" w:color="auto" w:fill="auto"/>
             <w:noWrap/>
             <w:vAlign w:val="center"/>
             <w:hideMark/>
@@ -24873,227 +25063,27 @@
               <w:jc w:val="center"/>
               <w:rPr>
                 <w:rFonts w:ascii="Times New Roman" w:eastAsia="Times New Roman" w:hAnsi="Times New Roman" w:cs="Times New Roman"/>
-                <w:i/>
-                <w:iCs/>
-              </w:rPr>
-            </w:pPr>
-            <w:r>
-              <w:rPr>
-                <w:rFonts w:ascii="Times New Roman" w:eastAsia="Times New Roman" w:hAnsi="Times New Roman" w:cs="Times New Roman"/>
-                <w:i/>
-                <w:sz w:val="24"/>
-                <w:szCs w:val="24"/>
-              </w:rPr>
-              <w:t>RDOC</w:t>
-            </w:r>
-            <w:r>
-              <w:rPr>
-                <w:rFonts w:ascii="Times New Roman" w:eastAsia="Times New Roman" w:hAnsi="Times New Roman" w:cs="Times New Roman"/>
-                <w:bCs/>
-                <w:i/>
-                <w:sz w:val="24"/>
-                <w:szCs w:val="24"/>
-                <w:vertAlign w:val="subscript"/>
-              </w:rPr>
-              <w:t>Autoch</w:t>
-            </w:r>
-          </w:p>
-        </w:tc>
-        <w:tc>
-          <w:tcPr>
-            <w:tcW w:w="2952" w:type="dxa"/>
-            <w:noWrap/>
+              </w:rPr>
+            </w:pPr>
+            <w:r>
+              <w:rPr>
+                <w:rFonts w:ascii="Times New Roman" w:eastAsia="Times New Roman" w:hAnsi="Times New Roman" w:cs="Times New Roman"/>
+              </w:rPr>
+              <w:t>0.8</w:t>
+            </w:r>
+          </w:p>
+        </w:tc>
+        <w:tc>
+          <w:tcPr>
+            <w:tcW w:w="1890" w:type="dxa"/>
+            <w:shd w:val="clear" w:color="auto" w:fill="auto"/>
             <w:vAlign w:val="center"/>
-            <w:hideMark/>
           </w:tcPr>
           <w:p>
             <w:pPr>
               <w:jc w:val="center"/>
               <w:rPr>
                 <w:rFonts w:ascii="Times New Roman" w:eastAsia="Times New Roman" w:hAnsi="Times New Roman" w:cs="Times New Roman"/>
-                <w:i/>
-                <w:iCs/>
-              </w:rPr>
-            </w:pPr>
-            <w:r>
-              <w:rPr>
-                <w:rFonts w:ascii="Times New Roman" w:eastAsia="Times New Roman" w:hAnsi="Times New Roman" w:cs="Times New Roman"/>
-                <w:i/>
-                <w:iCs/>
-              </w:rPr>
-              <w:t>Decomposition rate of autochthonous DOC in heterotrophic respiration</w:t>
-            </w:r>
-          </w:p>
-        </w:tc>
-        <w:tc>
-          <w:tcPr>
-            <w:tcW w:w="1656" w:type="dxa"/>
-            <w:noWrap/>
-            <w:vAlign w:val="center"/>
-            <w:hideMark/>
-          </w:tcPr>
-          <w:p>
-            <w:pPr>
-              <w:jc w:val="center"/>
-              <w:rPr>
-                <w:rFonts w:ascii="Times New Roman" w:eastAsia="Times New Roman" w:hAnsi="Times New Roman" w:cs="Times New Roman"/>
-                <w:i/>
-                <w:iCs/>
-              </w:rPr>
-            </w:pPr>
-            <w:r>
-              <w:rPr>
-                <w:rFonts w:ascii="Times New Roman" w:eastAsia="Times New Roman" w:hAnsi="Times New Roman" w:cs="Times New Roman"/>
-                <w:i/>
-                <w:iCs/>
-              </w:rPr>
-              <w:t>FREE</w:t>
-            </w:r>
-          </w:p>
-        </w:tc>
-        <w:tc>
-          <w:tcPr>
-            <w:tcW w:w="1890" w:type="dxa"/>
-            <w:vAlign w:val="center"/>
-          </w:tcPr>
-          <w:p>
-            <w:pPr>
-              <w:jc w:val="center"/>
-              <w:rPr>
-                <w:rFonts w:ascii="Times New Roman" w:eastAsia="Times New Roman" w:hAnsi="Times New Roman" w:cs="Times New Roman"/>
-                <w:i/>
-                <w:iCs/>
-              </w:rPr>
-            </w:pPr>
-            <w:r>
-              <w:rPr>
-                <w:rFonts w:ascii="Times New Roman" w:eastAsia="Times New Roman" w:hAnsi="Times New Roman" w:cs="Times New Roman"/>
-                <w:i/>
-                <w:iCs/>
-              </w:rPr>
-              <w:t>d</w:t>
-            </w:r>
-            <w:r>
-              <w:rPr>
-                <w:rFonts w:ascii="Times New Roman" w:eastAsia="Times New Roman" w:hAnsi="Times New Roman" w:cs="Times New Roman"/>
-                <w:vertAlign w:val="superscript"/>
-              </w:rPr>
-              <w:t>-</w:t>
-            </w:r>
-            <w:r>
-              <w:rPr>
-                <w:rFonts w:ascii="Times New Roman" w:eastAsia="Times New Roman" w:hAnsi="Times New Roman" w:cs="Times New Roman"/>
-                <w:i/>
-                <w:vertAlign w:val="superscript"/>
-              </w:rPr>
-              <w:t>1</w:t>
-            </w:r>
-          </w:p>
-        </w:tc>
-      </w:tr>
-      <w:tr>
-        <w:trPr>
-          <w:trHeight w:val="205"/>
-        </w:trPr>
-        <w:tc>
-          <w:tcPr>
-            <w:tcW w:w="2250" w:type="dxa"/>
-            <w:noWrap/>
-            <w:vAlign w:val="center"/>
-          </w:tcPr>
-          <w:p>
-            <w:pPr>
-              <w:jc w:val="center"/>
-              <w:rPr>
-                <w:rFonts w:ascii="Times New Roman" w:eastAsia="Times New Roman" w:hAnsi="Times New Roman" w:cs="Times New Roman"/>
-                <w:i/>
-                <w:sz w:val="24"/>
-                <w:szCs w:val="24"/>
-              </w:rPr>
-            </w:pPr>
-            <w:r>
-              <w:rPr>
-                <w:rFonts w:ascii="Times New Roman" w:eastAsia="Times New Roman" w:hAnsi="Times New Roman" w:cs="Times New Roman"/>
-                <w:i/>
-                <w:sz w:val="24"/>
-                <w:szCs w:val="24"/>
-              </w:rPr>
-              <w:t>BPOC</w:t>
-            </w:r>
-            <w:r>
-              <w:rPr>
-                <w:rFonts w:ascii="Times New Roman" w:eastAsia="Times New Roman" w:hAnsi="Times New Roman" w:cs="Times New Roman"/>
-                <w:i/>
-                <w:sz w:val="24"/>
-                <w:szCs w:val="24"/>
-                <w:vertAlign w:val="subscript"/>
-              </w:rPr>
-              <w:t>Autoch</w:t>
-            </w:r>
-          </w:p>
-        </w:tc>
-        <w:tc>
-          <w:tcPr>
-            <w:tcW w:w="2952" w:type="dxa"/>
-            <w:noWrap/>
-            <w:vAlign w:val="center"/>
-          </w:tcPr>
-          <w:p>
-            <w:pPr>
-              <w:jc w:val="center"/>
-              <w:rPr>
-                <w:rFonts w:ascii="Times New Roman" w:eastAsia="Times New Roman" w:hAnsi="Times New Roman" w:cs="Times New Roman"/>
-                <w:i/>
-                <w:iCs/>
-              </w:rPr>
-            </w:pPr>
-            <w:r>
-              <w:rPr>
-                <w:rFonts w:ascii="Times New Roman" w:eastAsia="Times New Roman" w:hAnsi="Times New Roman" w:cs="Times New Roman"/>
-                <w:i/>
-                <w:iCs/>
-              </w:rPr>
-              <w:t>Proportion of autochthonous POC buried in sediments</w:t>
-            </w:r>
-          </w:p>
-        </w:tc>
-        <w:tc>
-          <w:tcPr>
-            <w:tcW w:w="1656" w:type="dxa"/>
-            <w:noWrap/>
-            <w:vAlign w:val="center"/>
-          </w:tcPr>
-          <w:p>
-            <w:pPr>
-              <w:jc w:val="center"/>
-              <w:rPr>
-                <w:rFonts w:ascii="Times New Roman" w:eastAsia="Times New Roman" w:hAnsi="Times New Roman" w:cs="Times New Roman"/>
-                <w:i/>
-                <w:iCs/>
-              </w:rPr>
-            </w:pPr>
-            <w:r>
-              <w:rPr>
-                <w:rFonts w:ascii="Times New Roman" w:eastAsia="Times New Roman" w:hAnsi="Times New Roman" w:cs="Times New Roman"/>
-                <w:i/>
-                <w:iCs/>
-              </w:rPr>
-              <w:t>FREE</w:t>
-            </w:r>
-          </w:p>
-        </w:tc>
-        <w:tc>
-          <w:tcPr>
-            <w:tcW w:w="1890" w:type="dxa"/>
-            <w:vAlign w:val="center"/>
-          </w:tcPr>
-          <w:p>
-            <w:pPr>
-              <w:jc w:val="center"/>
-              <w:rPr>
-                <w:rFonts w:ascii="Times New Roman" w:eastAsia="Times New Roman" w:hAnsi="Times New Roman" w:cs="Times New Roman"/>
-                <w:i/>
-                <w:iCs/>
               </w:rPr>
             </w:pPr>
             <w:r>
@@ -25112,33 +25102,33 @@
         <w:tc>
           <w:tcPr>
             <w:tcW w:w="2250" w:type="dxa"/>
-            <w:shd w:val="clear" w:color="auto" w:fill="FFFF00"/>
+            <w:shd w:val="clear" w:color="auto" w:fill="auto"/>
             <w:noWrap/>
             <w:vAlign w:val="center"/>
-            <w:hideMark/>
           </w:tcPr>
           <w:p>
             <w:pPr>
               <w:jc w:val="center"/>
               <w:rPr>
                 <w:rFonts w:ascii="Times New Roman" w:eastAsia="Times New Roman" w:hAnsi="Times New Roman" w:cs="Times New Roman"/>
-              </w:rPr>
-            </w:pPr>
-            <w:r>
-              <w:rPr>
-                <w:rFonts w:ascii="Times New Roman" w:eastAsia="Times New Roman" w:hAnsi="Times New Roman" w:cs="Times New Roman"/>
-              </w:rPr>
-              <w:t>R_autotroph</w:t>
+                <w:i/>
+              </w:rPr>
+            </w:pPr>
+            <w:r>
+              <w:rPr>
+                <w:rFonts w:ascii="Times New Roman" w:eastAsia="Times New Roman" w:hAnsi="Times New Roman" w:cs="Times New Roman"/>
+                <w:i/>
+              </w:rPr>
+              <w:t>k</w:t>
             </w:r>
           </w:p>
         </w:tc>
         <w:tc>
           <w:tcPr>
             <w:tcW w:w="2952" w:type="dxa"/>
-            <w:shd w:val="clear" w:color="auto" w:fill="FFFF00"/>
+            <w:shd w:val="clear" w:color="auto" w:fill="auto"/>
             <w:noWrap/>
             <w:vAlign w:val="center"/>
-            <w:hideMark/>
           </w:tcPr>
           <w:p>
             <w:pPr>
@@ -25151,17 +25141,16 @@
               <w:rPr>
                 <w:rFonts w:ascii="Times New Roman" w:eastAsia="Times New Roman" w:hAnsi="Times New Roman" w:cs="Times New Roman"/>
               </w:rPr>
-              <w:t>Proportion of GPP autotrophically respired</w:t>
+              <w:t>Gas flux coefficient</w:t>
             </w:r>
           </w:p>
         </w:tc>
         <w:tc>
           <w:tcPr>
             <w:tcW w:w="1656" w:type="dxa"/>
-            <w:shd w:val="clear" w:color="auto" w:fill="FFFF00"/>
+            <w:shd w:val="clear" w:color="auto" w:fill="auto"/>
             <w:noWrap/>
             <w:vAlign w:val="center"/>
-            <w:hideMark/>
           </w:tcPr>
           <w:p>
             <w:pPr>
@@ -25174,106 +25163,14 @@
               <w:rPr>
                 <w:rFonts w:ascii="Times New Roman" w:eastAsia="Times New Roman" w:hAnsi="Times New Roman" w:cs="Times New Roman"/>
               </w:rPr>
-              <w:t>0.8</w:t>
+              <w:t>0.7</w:t>
             </w:r>
           </w:p>
         </w:tc>
         <w:tc>
           <w:tcPr>
             <w:tcW w:w="1890" w:type="dxa"/>
-            <w:shd w:val="clear" w:color="auto" w:fill="FFFF00"/>
-            <w:vAlign w:val="center"/>
-          </w:tcPr>
-          <w:p>
-            <w:pPr>
-              <w:jc w:val="center"/>
-              <w:rPr>
-                <w:rFonts w:ascii="Times New Roman" w:eastAsia="Times New Roman" w:hAnsi="Times New Roman" w:cs="Times New Roman"/>
-              </w:rPr>
-            </w:pPr>
-            <w:r>
-              <w:rPr>
-                <w:rFonts w:ascii="Times New Roman" w:eastAsia="Times New Roman" w:hAnsi="Times New Roman" w:cs="Times New Roman"/>
-              </w:rPr>
-              <w:t>unitless</w:t>
-            </w:r>
-          </w:p>
-        </w:tc>
-      </w:tr>
-      <w:tr>
-        <w:trPr>
-          <w:trHeight w:val="196"/>
-        </w:trPr>
-        <w:tc>
-          <w:tcPr>
-            <w:tcW w:w="2250" w:type="dxa"/>
-            <w:shd w:val="clear" w:color="auto" w:fill="FFFF00"/>
-            <w:noWrap/>
-            <w:vAlign w:val="center"/>
-          </w:tcPr>
-          <w:p>
-            <w:pPr>
-              <w:jc w:val="center"/>
-              <w:rPr>
-                <w:rFonts w:ascii="Times New Roman" w:eastAsia="Times New Roman" w:hAnsi="Times New Roman" w:cs="Times New Roman"/>
-              </w:rPr>
-            </w:pPr>
-            <w:r>
-              <w:rPr>
-                <w:rFonts w:ascii="Times New Roman" w:eastAsia="Times New Roman" w:hAnsi="Times New Roman" w:cs="Times New Roman"/>
-              </w:rPr>
-              <w:t>k</w:t>
-            </w:r>
-          </w:p>
-        </w:tc>
-        <w:tc>
-          <w:tcPr>
-            <w:tcW w:w="2952" w:type="dxa"/>
-            <w:shd w:val="clear" w:color="auto" w:fill="FFFF00"/>
-            <w:noWrap/>
-            <w:vAlign w:val="center"/>
-          </w:tcPr>
-          <w:p>
-            <w:pPr>
-              <w:jc w:val="center"/>
-              <w:rPr>
-                <w:rFonts w:ascii="Times New Roman" w:eastAsia="Times New Roman" w:hAnsi="Times New Roman" w:cs="Times New Roman"/>
-              </w:rPr>
-            </w:pPr>
-            <w:r>
-              <w:rPr>
-                <w:rFonts w:ascii="Times New Roman" w:eastAsia="Times New Roman" w:hAnsi="Times New Roman" w:cs="Times New Roman"/>
-              </w:rPr>
-              <w:t>Gas flux coefficient</w:t>
-            </w:r>
-          </w:p>
-        </w:tc>
-        <w:tc>
-          <w:tcPr>
-            <w:tcW w:w="1656" w:type="dxa"/>
-            <w:shd w:val="clear" w:color="auto" w:fill="FFFF00"/>
-            <w:noWrap/>
-            <w:vAlign w:val="center"/>
-          </w:tcPr>
-          <w:p>
-            <w:pPr>
-              <w:jc w:val="center"/>
-              <w:rPr>
-                <w:rFonts w:ascii="Times New Roman" w:eastAsia="Times New Roman" w:hAnsi="Times New Roman" w:cs="Times New Roman"/>
-              </w:rPr>
-            </w:pPr>
-            <w:r>
-              <w:rPr>
-                <w:rFonts w:ascii="Times New Roman" w:eastAsia="Times New Roman" w:hAnsi="Times New Roman" w:cs="Times New Roman"/>
-              </w:rPr>
-              <w:t>0.7</w:t>
-            </w:r>
-          </w:p>
-        </w:tc>
-        <w:tc>
-          <w:tcPr>
-            <w:tcW w:w="1890" w:type="dxa"/>
-            <w:shd w:val="clear" w:color="auto" w:fill="FFFF00"/>
+            <w:shd w:val="clear" w:color="auto" w:fill="auto"/>
             <w:vAlign w:val="center"/>
           </w:tcPr>
           <w:p>
@@ -27834,6 +27731,7 @@
         <w:tc>
           <w:tcPr>
             <w:tcW w:w="720" w:type="dxa"/>
+            <w:shd w:val="clear" w:color="auto" w:fill="auto"/>
           </w:tcPr>
           <w:p>
             <w:pPr>
@@ -27856,6 +27754,7 @@
         <w:tc>
           <w:tcPr>
             <w:tcW w:w="8640" w:type="dxa"/>
+            <w:shd w:val="clear" w:color="auto" w:fill="auto"/>
             <w:noWrap/>
           </w:tcPr>
           <w:p>
@@ -27865,7 +27764,6 @@
                 <w:bCs/>
                 <w:sz w:val="24"/>
                 <w:szCs w:val="24"/>
-                <w:highlight w:val="yellow"/>
               </w:rPr>
             </w:pPr>
             <w:r>
@@ -27874,7 +27772,6 @@
                 <w:bCs/>
                 <w:sz w:val="24"/>
                 <w:szCs w:val="24"/>
-                <w:highlight w:val="yellow"/>
               </w:rPr>
               <w:t>GPP</w:t>
             </w:r>
@@ -27884,7 +27781,6 @@
                 <w:bCs/>
                 <w:sz w:val="24"/>
                 <w:szCs w:val="24"/>
-                <w:highlight w:val="yellow"/>
                 <w:vertAlign w:val="subscript"/>
               </w:rPr>
               <w:t>TOT</w:t>
@@ -27895,7 +27791,6 @@
                 <w:bCs/>
                 <w:sz w:val="24"/>
                 <w:szCs w:val="24"/>
-                <w:highlight w:val="yellow"/>
               </w:rPr>
               <w:t xml:space="preserve"> =  </w:t>
             </w:r>
@@ -27924,17 +27819,16 @@
                 <w:szCs w:val="24"/>
                 <w:vertAlign w:val="superscript"/>
               </w:rPr>
-              <w:t>a</w:t>
-            </w:r>
-            <w:r>
-              <w:rPr>
-                <w:rFonts w:ascii="Times New Roman" w:eastAsia="Times New Roman" w:hAnsi="Times New Roman" w:cs="Times New Roman"/>
-                <w:i/>
+              <w:t xml:space="preserve">a </w:t>
+            </w:r>
+            <w:r>
+              <w:rPr>
+                <w:rFonts w:ascii="Times New Roman" w:eastAsia="Times New Roman" w:hAnsi="Times New Roman" w:cs="Times New Roman"/>
                 <w:sz w:val="24"/>
                 <w:szCs w:val="24"/>
                 <w:vertAlign w:val="superscript"/>
               </w:rPr>
-              <w:t xml:space="preserve"> </w:t>
+              <w:t>* zmix)) + (0.014 * T))</w:t>
             </w:r>
             <w:r>
               <w:rPr>
@@ -27943,25 +27837,7 @@
                 <w:szCs w:val="24"/>
                 <w:vertAlign w:val="superscript"/>
               </w:rPr>
-              <w:t>* zmix)) + (0.014 * T))</w:t>
-            </w:r>
-            <w:r>
-              <w:rPr>
-                <w:rFonts w:ascii="Times New Roman" w:eastAsia="Times New Roman" w:hAnsi="Times New Roman" w:cs="Times New Roman"/>
-                <w:sz w:val="24"/>
-                <w:szCs w:val="24"/>
-                <w:vertAlign w:val="superscript"/>
-              </w:rPr>
-              <w:t xml:space="preserve"> </w:t>
-            </w:r>
-            <w:r>
-              <w:rPr>
-                <w:rFonts w:ascii="Times New Roman" w:eastAsia="Times New Roman" w:hAnsi="Times New Roman" w:cs="Times New Roman"/>
-                <w:sz w:val="24"/>
-                <w:szCs w:val="24"/>
-                <w:vertAlign w:val="superscript"/>
-              </w:rPr>
-              <w:t>1</w:t>
+              <w:t xml:space="preserve"> 1</w:t>
             </w:r>
           </w:p>
         </w:tc>
@@ -27973,6 +27849,7 @@
         <w:tc>
           <w:tcPr>
             <w:tcW w:w="720" w:type="dxa"/>
+            <w:shd w:val="clear" w:color="auto" w:fill="auto"/>
           </w:tcPr>
           <w:p>
             <w:pPr>
@@ -27995,6 +27872,7 @@
         <w:tc>
           <w:tcPr>
             <w:tcW w:w="8640" w:type="dxa"/>
+            <w:shd w:val="clear" w:color="auto" w:fill="auto"/>
             <w:noWrap/>
           </w:tcPr>
           <w:p>
@@ -28011,7 +27889,6 @@
                 <w:bCs/>
                 <w:sz w:val="24"/>
                 <w:szCs w:val="24"/>
-                <w:highlight w:val="yellow"/>
               </w:rPr>
               <w:t>NPP</w:t>
             </w:r>
@@ -28021,7 +27898,6 @@
                 <w:bCs/>
                 <w:sz w:val="24"/>
                 <w:szCs w:val="24"/>
-                <w:highlight w:val="yellow"/>
                 <w:vertAlign w:val="subscript"/>
               </w:rPr>
               <w:t>DOC</w:t>
@@ -28032,7 +27908,6 @@
                 <w:bCs/>
                 <w:sz w:val="24"/>
                 <w:szCs w:val="24"/>
-                <w:highlight w:val="yellow"/>
               </w:rPr>
               <w:t xml:space="preserve"> = </w:t>
             </w:r>
@@ -28042,7 +27917,6 @@
                 <w:bCs/>
                 <w:sz w:val="24"/>
                 <w:szCs w:val="24"/>
-                <w:highlight w:val="yellow"/>
               </w:rPr>
               <w:t xml:space="preserve">0.2 * </w:t>
             </w:r>
@@ -28052,7 +27926,6 @@
                 <w:bCs/>
                 <w:sz w:val="24"/>
                 <w:szCs w:val="24"/>
-                <w:highlight w:val="yellow"/>
               </w:rPr>
               <w:t>GPP</w:t>
             </w:r>
@@ -28062,7 +27935,6 @@
                 <w:bCs/>
                 <w:sz w:val="24"/>
                 <w:szCs w:val="24"/>
-                <w:highlight w:val="yellow"/>
                 <w:vertAlign w:val="subscript"/>
               </w:rPr>
               <w:t>TOT</w:t>
@@ -28072,7 +27944,23 @@
                 <w:rFonts w:ascii="Times New Roman" w:eastAsia="Times New Roman" w:hAnsi="Times New Roman" w:cs="Times New Roman"/>
                 <w:sz w:val="24"/>
                 <w:szCs w:val="24"/>
-                <w:highlight w:val="yellow"/>
+              </w:rPr>
+              <w:t xml:space="preserve">  * (chl-</w:t>
+            </w:r>
+            <w:r>
+              <w:rPr>
+                <w:rFonts w:ascii="Times New Roman" w:eastAsia="Times New Roman" w:hAnsi="Times New Roman" w:cs="Times New Roman"/>
+                <w:i/>
+                <w:sz w:val="24"/>
+                <w:szCs w:val="24"/>
+              </w:rPr>
+              <w:t>a</w:t>
+            </w:r>
+            <w:r>
+              <w:rPr>
+                <w:rFonts w:ascii="Times New Roman" w:eastAsia="Times New Roman" w:hAnsi="Times New Roman" w:cs="Times New Roman"/>
+                <w:sz w:val="24"/>
+                <w:szCs w:val="24"/>
               </w:rPr>
               <w:t xml:space="preserve"> </w:t>
             </w:r>
@@ -28081,62 +27969,14 @@
                 <w:rFonts w:ascii="Times New Roman" w:eastAsia="Times New Roman" w:hAnsi="Times New Roman" w:cs="Times New Roman"/>
                 <w:sz w:val="24"/>
                 <w:szCs w:val="24"/>
-                <w:highlight w:val="yellow"/>
-              </w:rPr>
-              <w:t xml:space="preserve"> * </w:t>
-            </w:r>
-            <w:r>
-              <w:rPr>
-                <w:rFonts w:ascii="Times New Roman" w:eastAsia="Times New Roman" w:hAnsi="Times New Roman" w:cs="Times New Roman"/>
-                <w:sz w:val="24"/>
-                <w:szCs w:val="24"/>
-                <w:highlight w:val="yellow"/>
-              </w:rPr>
-              <w:t>(chl-</w:t>
-            </w:r>
-            <w:r>
-              <w:rPr>
-                <w:rFonts w:ascii="Times New Roman" w:eastAsia="Times New Roman" w:hAnsi="Times New Roman" w:cs="Times New Roman"/>
-                <w:i/>
-                <w:sz w:val="24"/>
-                <w:szCs w:val="24"/>
-                <w:highlight w:val="yellow"/>
-              </w:rPr>
-              <w:t>a</w:t>
-            </w:r>
-            <w:r>
-              <w:rPr>
-                <w:rFonts w:ascii="Times New Roman" w:eastAsia="Times New Roman" w:hAnsi="Times New Roman" w:cs="Times New Roman"/>
-                <w:sz w:val="24"/>
-                <w:szCs w:val="24"/>
-                <w:highlight w:val="yellow"/>
-              </w:rPr>
-              <w:t xml:space="preserve"> </w:t>
-            </w:r>
-            <w:r>
-              <w:rPr>
-                <w:rFonts w:ascii="Times New Roman" w:eastAsia="Times New Roman" w:hAnsi="Times New Roman" w:cs="Times New Roman"/>
-                <w:sz w:val="24"/>
-                <w:szCs w:val="24"/>
-                <w:highlight w:val="yellow"/>
-              </w:rPr>
-              <w:t xml:space="preserve">* </w:t>
-            </w:r>
-            <w:r>
-              <w:rPr>
-                <w:rFonts w:ascii="Times New Roman" w:eastAsia="Times New Roman" w:hAnsi="Times New Roman" w:cs="Times New Roman"/>
-                <w:sz w:val="24"/>
-                <w:szCs w:val="24"/>
-                <w:highlight w:val="yellow"/>
-              </w:rPr>
-              <w:t>z</w:t>
-            </w:r>
-            <w:r>
-              <w:rPr>
-                <w:rFonts w:ascii="Times New Roman" w:eastAsia="Times New Roman" w:hAnsi="Times New Roman" w:cs="Times New Roman"/>
-                <w:sz w:val="24"/>
-                <w:szCs w:val="24"/>
-                <w:highlight w:val="yellow"/>
+              </w:rPr>
+              <w:t>* z</w:t>
+            </w:r>
+            <w:r>
+              <w:rPr>
+                <w:rFonts w:ascii="Times New Roman" w:eastAsia="Times New Roman" w:hAnsi="Times New Roman" w:cs="Times New Roman"/>
+                <w:sz w:val="24"/>
+                <w:szCs w:val="24"/>
                 <w:vertAlign w:val="subscript"/>
               </w:rPr>
               <w:t>mix</w:t>
@@ -28146,7 +27986,6 @@
                 <w:rFonts w:ascii="Times New Roman" w:eastAsia="Times New Roman" w:hAnsi="Times New Roman" w:cs="Times New Roman"/>
                 <w:sz w:val="24"/>
                 <w:szCs w:val="24"/>
-                <w:highlight w:val="yellow"/>
               </w:rPr>
               <w:t>)^(-0.22) * (0.714)</w:t>
             </w:r>
@@ -28177,6 +28016,7 @@
         <w:tc>
           <w:tcPr>
             <w:tcW w:w="720" w:type="dxa"/>
+            <w:shd w:val="clear" w:color="auto" w:fill="auto"/>
           </w:tcPr>
           <w:p>
             <w:pPr>
@@ -28199,6 +28039,7 @@
         <w:tc>
           <w:tcPr>
             <w:tcW w:w="8640" w:type="dxa"/>
+            <w:shd w:val="clear" w:color="auto" w:fill="auto"/>
             <w:noWrap/>
           </w:tcPr>
           <w:p>
@@ -28226,17 +28067,7 @@
                 <w:szCs w:val="24"/>
                 <w:vertAlign w:val="subscript"/>
               </w:rPr>
-              <w:t>Aut</w:t>
-            </w:r>
-            <w:r>
-              <w:rPr>
-                <w:rFonts w:ascii="Times New Roman" w:eastAsia="Times New Roman" w:hAnsi="Times New Roman" w:cs="Times New Roman"/>
-                <w:bCs/>
-                <w:sz w:val="24"/>
-                <w:szCs w:val="24"/>
-                <w:vertAlign w:val="subscript"/>
-              </w:rPr>
-              <w:t>och</w:t>
+              <w:t>Autoch</w:t>
             </w:r>
             <w:r>
               <w:rPr>
@@ -28296,17 +28127,7 @@
                 <w:szCs w:val="24"/>
                 <w:vertAlign w:val="subscript"/>
               </w:rPr>
-              <w:t>Aut</w:t>
-            </w:r>
-            <w:r>
-              <w:rPr>
-                <w:rFonts w:ascii="Times New Roman" w:eastAsia="Times New Roman" w:hAnsi="Times New Roman" w:cs="Times New Roman"/>
-                <w:bCs/>
-                <w:sz w:val="24"/>
-                <w:szCs w:val="24"/>
-                <w:vertAlign w:val="subscript"/>
-              </w:rPr>
-              <w:t>och</w:t>
+              <w:t>Autoch</w:t>
             </w:r>
           </w:p>
         </w:tc>
@@ -28318,6 +28139,7 @@
         <w:tc>
           <w:tcPr>
             <w:tcW w:w="720" w:type="dxa"/>
+            <w:shd w:val="clear" w:color="auto" w:fill="auto"/>
           </w:tcPr>
           <w:p>
             <w:pPr>
@@ -28340,6 +28162,7 @@
         <w:tc>
           <w:tcPr>
             <w:tcW w:w="8640" w:type="dxa"/>
+            <w:shd w:val="clear" w:color="auto" w:fill="auto"/>
             <w:noWrap/>
           </w:tcPr>
           <w:p>
@@ -28375,17 +28198,7 @@
                 <w:szCs w:val="24"/>
                 <w:vertAlign w:val="subscript"/>
               </w:rPr>
-              <w:t>Aut</w:t>
-            </w:r>
-            <w:r>
-              <w:rPr>
-                <w:rFonts w:ascii="Times New Roman" w:eastAsia="Times New Roman" w:hAnsi="Times New Roman" w:cs="Times New Roman"/>
-                <w:bCs/>
-                <w:sz w:val="24"/>
-                <w:szCs w:val="24"/>
-                <w:vertAlign w:val="subscript"/>
-              </w:rPr>
-              <w:t>och</w:t>
+              <w:t>Autoch</w:t>
             </w:r>
             <w:r>
               <w:rPr>
@@ -28431,17 +28244,7 @@
                 <w:szCs w:val="24"/>
                 <w:vertAlign w:val="subscript"/>
               </w:rPr>
-              <w:t>Aut</w:t>
-            </w:r>
-            <w:r>
-              <w:rPr>
-                <w:rFonts w:ascii="Times New Roman" w:eastAsia="Times New Roman" w:hAnsi="Times New Roman" w:cs="Times New Roman"/>
-                <w:bCs/>
-                <w:sz w:val="24"/>
-                <w:szCs w:val="24"/>
-                <w:vertAlign w:val="subscript"/>
-              </w:rPr>
-              <w:t>och</w:t>
+              <w:t>Autoch</w:t>
             </w:r>
             <w:r>
               <w:rPr>
@@ -28503,6 +28306,7 @@
         <w:tc>
           <w:tcPr>
             <w:tcW w:w="720" w:type="dxa"/>
+            <w:shd w:val="clear" w:color="auto" w:fill="auto"/>
           </w:tcPr>
           <w:p>
             <w:pPr>
@@ -28525,6 +28329,7 @@
         <w:tc>
           <w:tcPr>
             <w:tcW w:w="8640" w:type="dxa"/>
+            <w:shd w:val="clear" w:color="auto" w:fill="auto"/>
             <w:noWrap/>
           </w:tcPr>
           <w:p>
@@ -28552,7 +28357,7 @@
                 <w:szCs w:val="24"/>
                 <w:vertAlign w:val="subscript"/>
               </w:rPr>
-              <w:t>DOC</w:t>
+              <w:t>DOCAutoch</w:t>
             </w:r>
             <w:r>
               <w:rPr>
@@ -28560,48 +28365,18 @@
                 <w:bCs/>
                 <w:sz w:val="24"/>
                 <w:szCs w:val="24"/>
+              </w:rPr>
+              <w:t xml:space="preserve"> = DOC</w:t>
+            </w:r>
+            <w:r>
+              <w:rPr>
+                <w:rFonts w:ascii="Times New Roman" w:eastAsia="Times New Roman" w:hAnsi="Times New Roman" w:cs="Times New Roman"/>
+                <w:bCs/>
+                <w:sz w:val="24"/>
+                <w:szCs w:val="24"/>
                 <w:vertAlign w:val="subscript"/>
               </w:rPr>
-              <w:t>Aut</w:t>
-            </w:r>
-            <w:r>
-              <w:rPr>
-                <w:rFonts w:ascii="Times New Roman" w:eastAsia="Times New Roman" w:hAnsi="Times New Roman" w:cs="Times New Roman"/>
-                <w:bCs/>
-                <w:sz w:val="24"/>
-                <w:szCs w:val="24"/>
-                <w:vertAlign w:val="subscript"/>
-              </w:rPr>
-              <w:t>och</w:t>
-            </w:r>
-            <w:r>
-              <w:rPr>
-                <w:rFonts w:ascii="Times New Roman" w:eastAsia="Times New Roman" w:hAnsi="Times New Roman" w:cs="Times New Roman"/>
-                <w:bCs/>
-                <w:sz w:val="24"/>
-                <w:szCs w:val="24"/>
-              </w:rPr>
-              <w:t xml:space="preserve"> = DOC</w:t>
-            </w:r>
-            <w:r>
-              <w:rPr>
-                <w:rFonts w:ascii="Times New Roman" w:eastAsia="Times New Roman" w:hAnsi="Times New Roman" w:cs="Times New Roman"/>
-                <w:bCs/>
-                <w:sz w:val="24"/>
-                <w:szCs w:val="24"/>
-                <w:vertAlign w:val="subscript"/>
-              </w:rPr>
-              <w:t>Aut</w:t>
-            </w:r>
-            <w:r>
-              <w:rPr>
-                <w:rFonts w:ascii="Times New Roman" w:eastAsia="Times New Roman" w:hAnsi="Times New Roman" w:cs="Times New Roman"/>
-                <w:bCs/>
-                <w:sz w:val="24"/>
-                <w:szCs w:val="24"/>
-                <w:vertAlign w:val="subscript"/>
-              </w:rPr>
-              <w:t>och</w:t>
+              <w:t>Autoch</w:t>
             </w:r>
             <w:r>
               <w:rPr>
@@ -28632,6 +28407,7 @@
         <w:tc>
           <w:tcPr>
             <w:tcW w:w="720" w:type="dxa"/>
+            <w:shd w:val="clear" w:color="auto" w:fill="auto"/>
           </w:tcPr>
           <w:p>
             <w:pPr>
@@ -28646,6 +28422,7 @@
         <w:tc>
           <w:tcPr>
             <w:tcW w:w="8640" w:type="dxa"/>
+            <w:shd w:val="clear" w:color="auto" w:fill="auto"/>
             <w:noWrap/>
           </w:tcPr>
           <w:p>
@@ -28666,6 +28443,7 @@
         <w:tc>
           <w:tcPr>
             <w:tcW w:w="720" w:type="dxa"/>
+            <w:shd w:val="clear" w:color="auto" w:fill="auto"/>
           </w:tcPr>
           <w:p>
             <w:pPr>
@@ -28680,6 +28458,7 @@
         <w:tc>
           <w:tcPr>
             <w:tcW w:w="8640" w:type="dxa"/>
+            <w:shd w:val="clear" w:color="auto" w:fill="auto"/>
             <w:noWrap/>
           </w:tcPr>
           <w:p>
@@ -28710,6 +28489,7 @@
         <w:tc>
           <w:tcPr>
             <w:tcW w:w="720" w:type="dxa"/>
+            <w:shd w:val="clear" w:color="auto" w:fill="auto"/>
           </w:tcPr>
           <w:p>
             <w:pPr>
@@ -28732,6 +28512,7 @@
         <w:tc>
           <w:tcPr>
             <w:tcW w:w="8640" w:type="dxa"/>
+            <w:shd w:val="clear" w:color="auto" w:fill="auto"/>
             <w:noWrap/>
           </w:tcPr>
           <w:p>
@@ -28748,7 +28529,6 @@
                 <w:bCs/>
                 <w:sz w:val="24"/>
                 <w:szCs w:val="24"/>
-                <w:highlight w:val="yellow"/>
               </w:rPr>
               <w:t>NPP</w:t>
             </w:r>
@@ -28758,7 +28538,6 @@
                 <w:bCs/>
                 <w:sz w:val="24"/>
                 <w:szCs w:val="24"/>
-                <w:highlight w:val="yellow"/>
                 <w:vertAlign w:val="subscript"/>
               </w:rPr>
               <w:t>POC</w:t>
@@ -28769,9 +28548,8 @@
                 <w:bCs/>
                 <w:sz w:val="24"/>
                 <w:szCs w:val="24"/>
-                <w:highlight w:val="yellow"/>
-              </w:rPr>
-              <w:t xml:space="preserve"> = </w:t>
+              </w:rPr>
+              <w:t xml:space="preserve"> = GPP</w:t>
             </w:r>
             <w:r>
               <w:rPr>
@@ -28779,17 +28557,6 @@
                 <w:bCs/>
                 <w:sz w:val="24"/>
                 <w:szCs w:val="24"/>
-                <w:highlight w:val="yellow"/>
-              </w:rPr>
-              <w:t>GPP</w:t>
-            </w:r>
-            <w:r>
-              <w:rPr>
-                <w:rFonts w:ascii="Times New Roman" w:eastAsia="Times New Roman" w:hAnsi="Times New Roman" w:cs="Times New Roman"/>
-                <w:bCs/>
-                <w:sz w:val="24"/>
-                <w:szCs w:val="24"/>
-                <w:highlight w:val="yellow"/>
                 <w:vertAlign w:val="subscript"/>
               </w:rPr>
               <w:t>TOT</w:t>
@@ -28799,17 +28566,8 @@
                 <w:rFonts w:ascii="Times New Roman" w:eastAsia="Times New Roman" w:hAnsi="Times New Roman" w:cs="Times New Roman"/>
                 <w:sz w:val="24"/>
                 <w:szCs w:val="24"/>
-                <w:highlight w:val="yellow"/>
-              </w:rPr>
-              <w:t xml:space="preserve"> </w:t>
-            </w:r>
-            <w:r>
-              <w:rPr>
-                <w:rFonts w:ascii="Times New Roman" w:eastAsia="Times New Roman" w:hAnsi="Times New Roman" w:cs="Times New Roman"/>
-                <w:sz w:val="24"/>
-                <w:szCs w:val="24"/>
-              </w:rPr>
-              <w:t>– NPP</w:t>
+              </w:rPr>
+              <w:t xml:space="preserve"> – NPP</w:t>
             </w:r>
             <w:r>
               <w:rPr>
@@ -37708,7 +37466,7 @@
                     </a:ln>
                     <a:extLst>
                       <a:ext uri="{53640926-AAD7-44d8-BBD7-CCE9431645EC}">
-                        <a14:shadowObscured xmlns:a14="http://schemas.microsoft.com/office/drawing/2010/main" xmlns:w="http://schemas.openxmlformats.org/wordprocessingml/2006/main" xmlns:w10="urn:schemas-microsoft-com:office:word" xmlns:v="urn:schemas-microsoft-com:vml" xmlns:o="urn:schemas-microsoft-com:office:office" xmlns:mv="urn:schemas-microsoft-com:mac:vml" xmlns:mo="http://schemas.microsoft.com/office/mac/office/2008/main" xmlns=""/>
+                        <a14:shadowObscured xmlns="" xmlns:mo="http://schemas.microsoft.com/office/mac/office/2008/main" xmlns:mv="urn:schemas-microsoft-com:mac:vml" xmlns:o="urn:schemas-microsoft-com:office:office" xmlns:v="urn:schemas-microsoft-com:vml" xmlns:w10="urn:schemas-microsoft-com:office:word" xmlns:w="http://schemas.openxmlformats.org/wordprocessingml/2006/main" xmlns:a14="http://schemas.microsoft.com/office/drawing/2010/main"/>
                       </a:ext>
                     </a:extLst>
                   </pic:spPr>
@@ -37907,23 +37665,7 @@
           <w:sz w:val="24"/>
           <w:szCs w:val="24"/>
         </w:rPr>
-        <w:t xml:space="preserve"> </w:t>
-      </w:r>
-      <w:r>
-        <w:rPr>
-          <w:rFonts w:ascii="Times New Roman" w:eastAsia="Times New Roman" w:hAnsi="Times New Roman" w:cs="Times New Roman"/>
-          <w:sz w:val="24"/>
-          <w:szCs w:val="24"/>
-        </w:rPr>
-        <w:t>0-</w:t>
-      </w:r>
-      <w:r>
-        <w:rPr>
-          <w:rFonts w:ascii="Times New Roman" w:eastAsia="Times New Roman" w:hAnsi="Times New Roman" w:cs="Times New Roman"/>
-          <w:sz w:val="24"/>
-          <w:szCs w:val="24"/>
-        </w:rPr>
-        <w:t>1</w:t>
+        <w:t xml:space="preserve"> 0-1</w:t>
       </w:r>
       <w:r>
         <w:rPr>
@@ -38650,7 +38392,7 @@
       </w:r>
     </w:p>
   </w:comment>
-  <w:comment w:id="244" w:author="Paul Hanson" w:date="2017-04-16T11:22:00Z" w:initials="PH">
+  <w:comment w:id="243" w:author="Paul Hanson" w:date="2017-04-16T11:22:00Z" w:initials="PH">
     <w:p>
       <w:pPr>
         <w:pStyle w:val="CommentText"/>
@@ -38666,7 +38408,7 @@
       </w:r>
     </w:p>
   </w:comment>
-  <w:comment w:id="245" w:author="Kait Farrell" w:date="2017-04-16T11:22:00Z" w:initials="KF">
+  <w:comment w:id="244" w:author="Kait Farrell" w:date="2017-04-16T11:22:00Z" w:initials="KF">
     <w:p>
       <w:pPr>
         <w:pStyle w:val="CommentText"/>
@@ -38682,7 +38424,7 @@
       </w:r>
     </w:p>
   </w:comment>
-  <w:comment w:id="246" w:author="Ian Mccullough" w:date="2017-04-19T10:31:00Z" w:initials="IM">
+  <w:comment w:id="245" w:author="Ian Mccullough" w:date="2017-04-19T10:31:00Z" w:initials="IM">
     <w:p>
       <w:pPr>
         <w:pStyle w:val="CommentText"/>
@@ -38711,7 +38453,7 @@
       </w:r>
     </w:p>
   </w:comment>
-  <w:comment w:id="247" w:author="HILARY A DUGAN" w:date="2017-06-22T11:15:00Z" w:initials="HAD">
+  <w:comment w:id="246" w:author="HILARY A DUGAN" w:date="2017-06-22T11:15:00Z" w:initials="HAD">
     <w:p>
       <w:pPr>
         <w:pStyle w:val="CommentText"/>
@@ -38727,7 +38469,7 @@
       </w:r>
     </w:p>
   </w:comment>
-  <w:comment w:id="248" w:author="immccull@gmail.com" w:date="2017-07-04T14:00:00Z" w:initials="i">
+  <w:comment w:id="247" w:author="immccull@gmail.com" w:date="2017-07-04T14:00:00Z" w:initials="i">
     <w:p>
       <w:pPr>
         <w:pStyle w:val="CommentText"/>
@@ -38743,7 +38485,7 @@
       </w:r>
     </w:p>
   </w:comment>
-  <w:comment w:id="249" w:author="Jonathan Doubek" w:date="2017-06-23T13:21:00Z" w:initials="JD">
+  <w:comment w:id="248" w:author="Jonathan Doubek" w:date="2017-06-23T13:21:00Z" w:initials="JD">
     <w:p>
       <w:pPr>
         <w:pStyle w:val="CommentText"/>
@@ -38759,7 +38501,7 @@
       </w:r>
     </w:p>
   </w:comment>
-  <w:comment w:id="251" w:author="Jonathan Doubek" w:date="2017-06-23T13:30:00Z" w:initials="JD">
+  <w:comment w:id="250" w:author="Jonathan Doubek" w:date="2017-06-23T13:30:00Z" w:initials="JD">
     <w:p>
       <w:pPr>
         <w:pStyle w:val="CommentText"/>
@@ -38775,7 +38517,7 @@
       </w:r>
     </w:p>
   </w:comment>
-  <w:comment w:id="252" w:author="immccull@gmail.com" w:date="2017-07-04T12:58:00Z" w:initials="i">
+  <w:comment w:id="251" w:author="immccull@gmail.com" w:date="2017-07-04T12:58:00Z" w:initials="i">
     <w:p>
       <w:pPr>
         <w:pStyle w:val="CommentText"/>
@@ -38791,7 +38533,7 @@
       </w:r>
     </w:p>
   </w:comment>
-  <w:comment w:id="254" w:author="Jonathan Doubek" w:date="2017-06-23T13:25:00Z" w:initials="JD">
+  <w:comment w:id="253" w:author="Jonathan Doubek" w:date="2017-06-23T13:25:00Z" w:initials="JD">
     <w:p>
       <w:pPr>
         <w:pStyle w:val="CommentText"/>
@@ -38807,7 +38549,7 @@
       </w:r>
     </w:p>
   </w:comment>
-  <w:comment w:id="255" w:author="immccull@gmail.com" w:date="2017-07-04T12:31:00Z" w:initials="i">
+  <w:comment w:id="254" w:author="immccull@gmail.com" w:date="2017-07-04T12:31:00Z" w:initials="i">
     <w:p>
       <w:pPr>
         <w:pStyle w:val="CommentText"/>
@@ -38823,7 +38565,7 @@
       </w:r>
     </w:p>
   </w:comment>
-  <w:comment w:id="256" w:author="Jonathan Doubek" w:date="2017-06-23T13:29:00Z" w:initials="JD">
+  <w:comment w:id="255" w:author="Jonathan Doubek" w:date="2017-06-23T13:29:00Z" w:initials="JD">
     <w:p>
       <w:pPr>
         <w:pStyle w:val="CommentText"/>
@@ -38842,7 +38584,7 @@
       </w:r>
     </w:p>
   </w:comment>
-  <w:comment w:id="257" w:author="immccull@gmail.com" w:date="2017-07-04T12:28:00Z" w:initials="i">
+  <w:comment w:id="256" w:author="immccull@gmail.com" w:date="2017-07-04T12:28:00Z" w:initials="i">
     <w:p>
       <w:pPr>
         <w:pStyle w:val="CommentText"/>
@@ -38858,7 +38600,7 @@
       </w:r>
     </w:p>
   </w:comment>
-  <w:comment w:id="259" w:author="Ian Mccullough" w:date="2017-04-16T11:34:00Z" w:initials="IM">
+  <w:comment w:id="258" w:author="Ian Mccullough" w:date="2017-04-16T11:34:00Z" w:initials="IM">
     <w:p>
       <w:pPr>
         <w:pStyle w:val="CommentText"/>
@@ -38910,7 +38652,7 @@
       </w:r>
     </w:p>
   </w:comment>
-  <w:comment w:id="260" w:author="Ana Morales" w:date="2017-04-16T11:22:00Z" w:initials="AM">
+  <w:comment w:id="259" w:author="Ana Morales" w:date="2017-04-16T11:22:00Z" w:initials="AM">
     <w:p>
       <w:pPr>
         <w:pStyle w:val="CommentText"/>
@@ -38926,7 +38668,7 @@
       </w:r>
     </w:p>
   </w:comment>
-  <w:comment w:id="261" w:author="Kait Farrell" w:date="2017-04-16T11:22:00Z" w:initials="KF">
+  <w:comment w:id="260" w:author="Kait Farrell" w:date="2017-04-16T11:22:00Z" w:initials="KF">
     <w:p>
       <w:pPr>
         <w:pStyle w:val="CommentText"/>
@@ -38942,7 +38684,7 @@
       </w:r>
     </w:p>
   </w:comment>
-  <w:comment w:id="262" w:author="zutao yang" w:date="2017-04-16T11:22:00Z" w:initials="zy">
+  <w:comment w:id="261" w:author="zutao yang" w:date="2017-04-16T11:22:00Z" w:initials="zy">
     <w:p>
       <w:pPr>
         <w:pStyle w:val="CommentText"/>
@@ -38958,7 +38700,7 @@
       </w:r>
     </w:p>
   </w:comment>
-  <w:comment w:id="263" w:author="Ian Mccullough" w:date="2017-04-19T10:44:00Z" w:initials="IM">
+  <w:comment w:id="262" w:author="Ian Mccullough" w:date="2017-04-19T10:44:00Z" w:initials="IM">
     <w:p>
       <w:pPr>
         <w:pStyle w:val="CommentText"/>
@@ -38974,7 +38716,7 @@
       </w:r>
     </w:p>
   </w:comment>
-  <w:comment w:id="265" w:author="Paul Hanson" w:date="2017-04-16T11:22:00Z" w:initials="PH">
+  <w:comment w:id="264" w:author="Paul Hanson" w:date="2017-04-16T11:22:00Z" w:initials="PH">
     <w:p>
       <w:pPr>
         <w:pStyle w:val="CommentText"/>
@@ -38990,7 +38732,7 @@
       </w:r>
     </w:p>
   </w:comment>
-  <w:comment w:id="267" w:author="Jonathan Doubek" w:date="2017-06-23T13:43:00Z" w:initials="JD">
+  <w:comment w:id="266" w:author="Jonathan Doubek" w:date="2017-06-23T13:43:00Z" w:initials="JD">
     <w:p>
       <w:pPr>
         <w:pStyle w:val="CommentText"/>
@@ -39006,7 +38748,7 @@
       </w:r>
     </w:p>
   </w:comment>
-  <w:comment w:id="268" w:author="immccull@gmail.com" w:date="2017-07-04T14:11:00Z" w:initials="i">
+  <w:comment w:id="267" w:author="immccull@gmail.com" w:date="2017-07-04T14:11:00Z" w:initials="i">
     <w:p>
       <w:pPr>
         <w:pStyle w:val="CommentText"/>
@@ -39442,7 +39184,7 @@
           <w:rPr>
             <w:noProof/>
           </w:rPr>
-          <w:t>16</w:t>
+          <w:t>33</w:t>
         </w:r>
         <w:r>
           <w:rPr>
@@ -40195,6 +39937,7 @@
   <w:style w:type="character" w:default="1" w:styleId="DefaultParagraphFont">
     <w:name w:val="Default Paragraph Font"/>
     <w:uiPriority w:val="1"/>
+    <w:semiHidden/>
     <w:unhideWhenUsed/>
   </w:style>
   <w:style w:type="table" w:default="1" w:styleId="TableNormal">
@@ -40828,7 +40571,7 @@
 </file>
 
 <file path=customXml/itemProps1.xml><?xml version="1.0" encoding="utf-8"?>
-<ds:datastoreItem xmlns:ds="http://schemas.openxmlformats.org/officeDocument/2006/customXml" ds:itemID="{BF4CC10D-B01B-4F99-A373-300AF16AF824}">
+<ds:datastoreItem xmlns:ds="http://schemas.openxmlformats.org/officeDocument/2006/customXml" ds:itemID="{BE919691-6449-469E-B12D-FF4137B90BE2}">
   <ds:schemaRefs>
     <ds:schemaRef ds:uri="http://schemas.openxmlformats.org/officeDocument/2006/bibliography"/>
   </ds:schemaRefs>
